--- a/参考文档/PRD-擎天运维平台-服务树系统V1.0.0-服务信息管理-20190722.docx
+++ b/参考文档/PRD-擎天运维平台-服务树系统V1.0.0-服务信息管理-20190722.docx
@@ -1,6 +1,6 @@
 
 <file path=word/document.xml><?xml version="1.0" encoding="utf-8"?>
-<w:document xmlns:wpc="http://schemas.microsoft.com/office/word/2010/wordprocessingCanvas" xmlns:cx="http://schemas.microsoft.com/office/drawing/2014/chartex" xmlns:cx1="http://schemas.microsoft.com/office/drawing/2015/9/8/chartex" xmlns:mc="http://schemas.openxmlformats.org/markup-compatibility/2006" xmlns:o="urn:schemas-microsoft-com:office:office" xmlns:r="http://schemas.openxmlformats.org/officeDocument/2006/relationships" xmlns:m="http://schemas.openxmlformats.org/officeDocument/2006/math" xmlns:v="urn:schemas-microsoft-com:vml" xmlns:wp14="http://schemas.microsoft.com/office/word/2010/wordprocessingDrawing" xmlns:wp="http://schemas.openxmlformats.org/drawingml/2006/wordprocessingDrawing" xmlns:w10="urn:schemas-microsoft-com:office:word" xmlns:w="http://schemas.openxmlformats.org/wordprocessingml/2006/main" xmlns:w14="http://schemas.microsoft.com/office/word/2010/wordml" xmlns:w15="http://schemas.microsoft.com/office/word/2012/wordml" xmlns:w16se="http://schemas.microsoft.com/office/word/2015/wordml/symex" xmlns:wpg="http://schemas.microsoft.com/office/word/2010/wordprocessingGroup" xmlns:wpi="http://schemas.microsoft.com/office/word/2010/wordprocessingInk" xmlns:wne="http://schemas.microsoft.com/office/word/2006/wordml" xmlns:wps="http://schemas.microsoft.com/office/word/2010/wordprocessingShape" mc:Ignorable="w14 w15 w16se wp14">
+<w:document xmlns:wpc="http://schemas.microsoft.com/office/word/2010/wordprocessingCanvas" xmlns:cx="http://schemas.microsoft.com/office/drawing/2014/chartex" xmlns:cx1="http://schemas.microsoft.com/office/drawing/2015/9/8/chartex" xmlns:cx2="http://schemas.microsoft.com/office/drawing/2015/10/21/chartex" xmlns:cx3="http://schemas.microsoft.com/office/drawing/2016/5/9/chartex" xmlns:cx4="http://schemas.microsoft.com/office/drawing/2016/5/10/chartex" xmlns:cx5="http://schemas.microsoft.com/office/drawing/2016/5/11/chartex" xmlns:cx6="http://schemas.microsoft.com/office/drawing/2016/5/12/chartex" xmlns:cx7="http://schemas.microsoft.com/office/drawing/2016/5/13/chartex" xmlns:cx8="http://schemas.microsoft.com/office/drawing/2016/5/14/chartex" xmlns:mc="http://schemas.openxmlformats.org/markup-compatibility/2006" xmlns:aink="http://schemas.microsoft.com/office/drawing/2016/ink" xmlns:am3d="http://schemas.microsoft.com/office/drawing/2017/model3d" xmlns:o="urn:schemas-microsoft-com:office:office" xmlns:oel="http://schemas.microsoft.com/office/2019/extlst" xmlns:r="http://schemas.openxmlformats.org/officeDocument/2006/relationships" xmlns:m="http://schemas.openxmlformats.org/officeDocument/2006/math" xmlns:v="urn:schemas-microsoft-com:vml" xmlns:wp14="http://schemas.microsoft.com/office/word/2010/wordprocessingDrawing" xmlns:wp="http://schemas.openxmlformats.org/drawingml/2006/wordprocessingDrawing" xmlns:w10="urn:schemas-microsoft-com:office:word" xmlns:w="http://schemas.openxmlformats.org/wordprocessingml/2006/main" xmlns:w14="http://schemas.microsoft.com/office/word/2010/wordml" xmlns:w15="http://schemas.microsoft.com/office/word/2012/wordml" xmlns:w16cex="http://schemas.microsoft.com/office/word/2018/wordml/cex" xmlns:w16cid="http://schemas.microsoft.com/office/word/2016/wordml/cid" xmlns:w16="http://schemas.microsoft.com/office/word/2018/wordml" xmlns:w16du="http://schemas.microsoft.com/office/word/2023/wordml/word16du" xmlns:w16sdtdh="http://schemas.microsoft.com/office/word/2020/wordml/sdtdatahash" xmlns:w16sdtfl="http://schemas.microsoft.com/office/word/2024/wordml/sdtformatlock" xmlns:w16se="http://schemas.microsoft.com/office/word/2015/wordml/symex" xmlns:wpg="http://schemas.microsoft.com/office/word/2010/wordprocessingGroup" xmlns:wpi="http://schemas.microsoft.com/office/word/2010/wordprocessingInk" xmlns:wne="http://schemas.microsoft.com/office/word/2006/wordml" xmlns:wps="http://schemas.microsoft.com/office/word/2010/wordprocessingShape" mc:Ignorable="w14 w15 w16se w16cid w16 w16cex w16sdtdh w16sdtfl w16du wp14">
   <w:body>
     <w:p>
       <w:pPr>
@@ -318,7 +318,7 @@
                 <w:rFonts w:ascii="宋体" w:hAnsi="宋体" w:hint="eastAsia"/>
                 <w:color w:val="0000FF"/>
               </w:rPr>
-              <w:t>张照</w:t>
+              <w:t>李四</w:t>
             </w:r>
             <w:r>
               <w:rPr>
@@ -479,6 +479,7 @@
           <w:p>
             <w:pPr>
               <w:spacing w:line="288" w:lineRule="auto"/>
+              <w:jc w:val="right"/>
               <w:rPr>
                 <w:rFonts w:ascii="宋体" w:hAnsi="宋体" w:cs="Arial"/>
                 <w:iCs/>
@@ -490,7 +491,7 @@
                 <w:rFonts w:ascii="宋体" w:hAnsi="宋体" w:hint="eastAsia"/>
                 <w:color w:val="0000FF"/>
               </w:rPr>
-              <w:t>贾利阳</w:t>
+              <w:t>张三</w:t>
             </w:r>
           </w:p>
         </w:tc>
@@ -983,7 +984,7 @@
                 <w:rFonts w:ascii="宋体" w:hAnsi="宋体" w:hint="eastAsia"/>
                 <w:color w:val="0000FF"/>
               </w:rPr>
-              <w:t>贾利阳</w:t>
+              <w:t>张三</w:t>
             </w:r>
           </w:p>
         </w:tc>
@@ -1086,7 +1087,7 @@
                 <w:rFonts w:ascii="宋体" w:hAnsi="宋体" w:cs="Arial" w:hint="eastAsia"/>
                 <w:color w:val="0000FF"/>
               </w:rPr>
-              <w:t>贾利阳</w:t>
+              <w:t>张三</w:t>
             </w:r>
           </w:p>
         </w:tc>
@@ -1281,7 +1282,7 @@
     </w:p>
     <w:p>
       <w:pPr>
-        <w:pStyle w:val="10"/>
+        <w:pStyle w:val="TOC1"/>
         <w:rPr>
           <w:rFonts w:asciiTheme="minorHAnsi" w:eastAsiaTheme="minorEastAsia" w:hAnsiTheme="minorHAnsi" w:cstheme="minorBidi"/>
           <w:noProof/>
@@ -1394,7 +1395,7 @@
     </w:p>
     <w:p>
       <w:pPr>
-        <w:pStyle w:val="10"/>
+        <w:pStyle w:val="TOC1"/>
         <w:rPr>
           <w:rFonts w:asciiTheme="minorHAnsi" w:eastAsiaTheme="minorEastAsia" w:hAnsiTheme="minorHAnsi" w:cstheme="minorBidi"/>
           <w:noProof/>
@@ -1476,7 +1477,7 @@
     </w:p>
     <w:p>
       <w:pPr>
-        <w:pStyle w:val="10"/>
+        <w:pStyle w:val="TOC1"/>
         <w:rPr>
           <w:rFonts w:asciiTheme="minorHAnsi" w:eastAsiaTheme="minorEastAsia" w:hAnsiTheme="minorHAnsi" w:cstheme="minorBidi"/>
           <w:noProof/>
@@ -1558,7 +1559,7 @@
     </w:p>
     <w:p>
       <w:pPr>
-        <w:pStyle w:val="20"/>
+        <w:pStyle w:val="TOC2"/>
         <w:tabs>
           <w:tab w:val="left" w:pos="1050"/>
           <w:tab w:val="right" w:leader="dot" w:pos="10456"/>
@@ -1644,7 +1645,7 @@
     </w:p>
     <w:p>
       <w:pPr>
-        <w:pStyle w:val="31"/>
+        <w:pStyle w:val="TOC3"/>
         <w:tabs>
           <w:tab w:val="left" w:pos="1680"/>
           <w:tab w:val="right" w:leader="dot" w:pos="10456"/>
@@ -1730,7 +1731,7 @@
     </w:p>
     <w:p>
       <w:pPr>
-        <w:pStyle w:val="10"/>
+        <w:pStyle w:val="TOC1"/>
         <w:rPr>
           <w:rFonts w:asciiTheme="minorHAnsi" w:eastAsiaTheme="minorEastAsia" w:hAnsiTheme="minorHAnsi" w:cstheme="minorBidi"/>
           <w:noProof/>
@@ -1812,7 +1813,7 @@
     </w:p>
     <w:p>
       <w:pPr>
-        <w:pStyle w:val="20"/>
+        <w:pStyle w:val="TOC2"/>
         <w:tabs>
           <w:tab w:val="left" w:pos="1050"/>
           <w:tab w:val="right" w:leader="dot" w:pos="10456"/>
@@ -1898,7 +1899,7 @@
     </w:p>
     <w:p>
       <w:pPr>
-        <w:pStyle w:val="31"/>
+        <w:pStyle w:val="TOC3"/>
         <w:tabs>
           <w:tab w:val="left" w:pos="1680"/>
           <w:tab w:val="right" w:leader="dot" w:pos="10456"/>
@@ -1984,7 +1985,7 @@
     </w:p>
     <w:p>
       <w:pPr>
-        <w:pStyle w:val="31"/>
+        <w:pStyle w:val="TOC3"/>
         <w:tabs>
           <w:tab w:val="left" w:pos="1680"/>
           <w:tab w:val="right" w:leader="dot" w:pos="10456"/>
@@ -2070,7 +2071,7 @@
     </w:p>
     <w:p>
       <w:pPr>
-        <w:pStyle w:val="20"/>
+        <w:pStyle w:val="TOC2"/>
         <w:tabs>
           <w:tab w:val="left" w:pos="1050"/>
           <w:tab w:val="right" w:leader="dot" w:pos="10456"/>
@@ -2156,7 +2157,7 @@
     </w:p>
     <w:p>
       <w:pPr>
-        <w:pStyle w:val="31"/>
+        <w:pStyle w:val="TOC3"/>
         <w:tabs>
           <w:tab w:val="left" w:pos="1680"/>
           <w:tab w:val="right" w:leader="dot" w:pos="10456"/>
@@ -2242,7 +2243,7 @@
     </w:p>
     <w:p>
       <w:pPr>
-        <w:pStyle w:val="31"/>
+        <w:pStyle w:val="TOC3"/>
         <w:tabs>
           <w:tab w:val="left" w:pos="1680"/>
           <w:tab w:val="right" w:leader="dot" w:pos="10456"/>
@@ -2328,7 +2329,7 @@
     </w:p>
     <w:p>
       <w:pPr>
-        <w:pStyle w:val="20"/>
+        <w:pStyle w:val="TOC2"/>
         <w:tabs>
           <w:tab w:val="left" w:pos="1050"/>
           <w:tab w:val="right" w:leader="dot" w:pos="10456"/>
@@ -2414,7 +2415,7 @@
     </w:p>
     <w:p>
       <w:pPr>
-        <w:pStyle w:val="31"/>
+        <w:pStyle w:val="TOC3"/>
         <w:tabs>
           <w:tab w:val="left" w:pos="1680"/>
           <w:tab w:val="right" w:leader="dot" w:pos="10456"/>
@@ -2500,7 +2501,7 @@
     </w:p>
     <w:p>
       <w:pPr>
-        <w:pStyle w:val="31"/>
+        <w:pStyle w:val="TOC3"/>
         <w:tabs>
           <w:tab w:val="left" w:pos="1680"/>
           <w:tab w:val="right" w:leader="dot" w:pos="10456"/>
@@ -2586,7 +2587,7 @@
     </w:p>
     <w:p>
       <w:pPr>
-        <w:pStyle w:val="31"/>
+        <w:pStyle w:val="TOC3"/>
         <w:tabs>
           <w:tab w:val="left" w:pos="1680"/>
           <w:tab w:val="right" w:leader="dot" w:pos="10456"/>
@@ -2672,7 +2673,7 @@
     </w:p>
     <w:p>
       <w:pPr>
-        <w:pStyle w:val="31"/>
+        <w:pStyle w:val="TOC3"/>
         <w:tabs>
           <w:tab w:val="left" w:pos="1680"/>
           <w:tab w:val="right" w:leader="dot" w:pos="10456"/>
@@ -2758,7 +2759,7 @@
     </w:p>
     <w:p>
       <w:pPr>
-        <w:pStyle w:val="20"/>
+        <w:pStyle w:val="TOC2"/>
         <w:tabs>
           <w:tab w:val="left" w:pos="1050"/>
           <w:tab w:val="right" w:leader="dot" w:pos="10456"/>
@@ -2844,7 +2845,7 @@
     </w:p>
     <w:p>
       <w:pPr>
-        <w:pStyle w:val="20"/>
+        <w:pStyle w:val="TOC2"/>
         <w:tabs>
           <w:tab w:val="left" w:pos="1050"/>
           <w:tab w:val="right" w:leader="dot" w:pos="10456"/>
@@ -2930,7 +2931,7 @@
     </w:p>
     <w:p>
       <w:pPr>
-        <w:pStyle w:val="31"/>
+        <w:pStyle w:val="TOC3"/>
         <w:tabs>
           <w:tab w:val="left" w:pos="1680"/>
           <w:tab w:val="right" w:leader="dot" w:pos="10456"/>
@@ -3016,7 +3017,7 @@
     </w:p>
     <w:p>
       <w:pPr>
-        <w:pStyle w:val="31"/>
+        <w:pStyle w:val="TOC3"/>
         <w:tabs>
           <w:tab w:val="left" w:pos="1680"/>
           <w:tab w:val="right" w:leader="dot" w:pos="10456"/>
@@ -3102,7 +3103,7 @@
     </w:p>
     <w:p>
       <w:pPr>
-        <w:pStyle w:val="31"/>
+        <w:pStyle w:val="TOC3"/>
         <w:tabs>
           <w:tab w:val="left" w:pos="1680"/>
           <w:tab w:val="right" w:leader="dot" w:pos="10456"/>
@@ -3188,7 +3189,7 @@
     </w:p>
     <w:p>
       <w:pPr>
-        <w:pStyle w:val="31"/>
+        <w:pStyle w:val="TOC3"/>
         <w:tabs>
           <w:tab w:val="left" w:pos="1680"/>
           <w:tab w:val="right" w:leader="dot" w:pos="10456"/>
@@ -3274,7 +3275,7 @@
     </w:p>
     <w:p>
       <w:pPr>
-        <w:pStyle w:val="31"/>
+        <w:pStyle w:val="TOC3"/>
         <w:tabs>
           <w:tab w:val="left" w:pos="1680"/>
           <w:tab w:val="right" w:leader="dot" w:pos="10456"/>
@@ -3360,7 +3361,7 @@
     </w:p>
     <w:p>
       <w:pPr>
-        <w:pStyle w:val="10"/>
+        <w:pStyle w:val="TOC1"/>
         <w:rPr>
           <w:rFonts w:asciiTheme="minorHAnsi" w:eastAsiaTheme="minorEastAsia" w:hAnsiTheme="minorHAnsi" w:cstheme="minorBidi"/>
           <w:noProof/>
@@ -4237,7 +4238,7 @@
         <w:rPr>
           <w:noProof/>
         </w:rPr>
-        <w:pict w14:anchorId="261079C0">
+        <w:pict w14:anchorId="17FDE36C">
           <v:shapetype id="_x0000_t75" coordsize="21600,21600" o:spt="75" o:preferrelative="t" path="m@4@5l@4@11@9@11@9@5xe" filled="f" stroked="f">
             <v:stroke joinstyle="miter"/>
             <v:formulas>
@@ -4257,7 +4258,7 @@
             <v:path o:extrusionok="f" gradientshapeok="t" o:connecttype="rect"/>
             <o:lock v:ext="edit" aspectratio="t"/>
           </v:shapetype>
-          <v:shape id="_x0000_i1025" type="#_x0000_t75" style="width:543.6pt;height:526.8pt">
+          <v:shape id="_x0000_i1025" type="#_x0000_t75" alt="" style="width:544.15pt;height:526.85pt;mso-width-percent:0;mso-height-percent:0;mso-width-percent:0;mso-height-percent:0">
             <v:imagedata r:id="rId8" o:title="服务信息管理流程图"/>
           </v:shape>
         </w:pict>
@@ -4546,14 +4547,11 @@
     </w:p>
     <w:p>
       <w:r>
-        <w:rPr>
-          <w:noProof/>
-        </w:rPr>
         <w:drawing>
-          <wp:inline distT="0" distB="0" distL="0" distR="0" wp14:anchorId="44A633A7" wp14:editId="51785FFA">
-            <wp:extent cx="6818329" cy="3939540"/>
-            <wp:effectExtent l="0" t="0" r="1905" b="3810"/>
-            <wp:docPr id="10" name="图片 10"/>
+          <wp:inline distT="0" distB="0" distL="0" distR="0" wp14:anchorId="5DCC1556" wp14:editId="4A09D663">
+            <wp:extent cx="6645910" cy="4674870"/>
+            <wp:effectExtent l="0" t="0" r="0" b="0"/>
+            <wp:docPr id="507795225" name="图片 1"/>
             <wp:cNvGraphicFramePr>
               <a:graphicFrameLocks xmlns:a="http://schemas.openxmlformats.org/drawingml/2006/main" noChangeAspect="1"/>
             </wp:cNvGraphicFramePr>
@@ -4561,7 +4559,7 @@
               <a:graphicData uri="http://schemas.openxmlformats.org/drawingml/2006/picture">
                 <pic:pic xmlns:pic="http://schemas.openxmlformats.org/drawingml/2006/picture">
                   <pic:nvPicPr>
-                    <pic:cNvPr id="1" name=""/>
+                    <pic:cNvPr id="507795225" name=""/>
                     <pic:cNvPicPr/>
                   </pic:nvPicPr>
                   <pic:blipFill>
@@ -4573,7 +4571,7 @@
                   <pic:spPr>
                     <a:xfrm>
                       <a:off x="0" y="0"/>
-                      <a:ext cx="6847918" cy="3956636"/>
+                      <a:ext cx="6645910" cy="4674870"/>
                     </a:xfrm>
                     <a:prstGeom prst="rect">
                       <a:avLst/>
@@ -4630,6 +4628,7 @@
         <w:rPr>
           <w:rFonts w:hint="eastAsia"/>
         </w:rPr>
+        <w:lastRenderedPageBreak/>
         <w:t>基础信息修改</w:t>
       </w:r>
       <w:bookmarkEnd w:id="12"/>
@@ -4748,14 +4747,7 @@
         <w:rPr>
           <w:rFonts w:hint="eastAsia"/>
         </w:rPr>
-        <w:t>可</w:t>
-      </w:r>
-      <w:r>
-        <w:rPr>
-          <w:rFonts w:hint="eastAsia"/>
-        </w:rPr>
-        <w:lastRenderedPageBreak/>
-        <w:t>以对本节点基础信息</w:t>
+        <w:t>可以对本节点基础信息</w:t>
       </w:r>
       <w:r>
         <w:rPr>
@@ -4898,6 +4890,7 @@
       <w:r>
         <w:rPr>
           <w:rStyle w:val="ac"/>
+          <w:szCs w:val="24"/>
         </w:rPr>
         <w:commentReference w:id="13"/>
       </w:r>
@@ -5425,15 +5418,12 @@
     </w:p>
     <w:p>
       <w:r>
-        <w:rPr>
-          <w:noProof/>
-        </w:rPr>
         <w:lastRenderedPageBreak/>
         <w:drawing>
-          <wp:inline distT="0" distB="0" distL="0" distR="0" wp14:anchorId="2AAEAB9F" wp14:editId="5A24F430">
-            <wp:extent cx="6869458" cy="3746500"/>
-            <wp:effectExtent l="0" t="0" r="7620" b="6350"/>
-            <wp:docPr id="11" name="图片 11"/>
+          <wp:inline distT="0" distB="0" distL="0" distR="0" wp14:anchorId="4FB8C008" wp14:editId="0952A86B">
+            <wp:extent cx="6645910" cy="4370070"/>
+            <wp:effectExtent l="0" t="0" r="0" b="0"/>
+            <wp:docPr id="2026247259" name="图片 1" descr="图形用户界面, 应用程序&#10;&#10;AI 生成的内容可能不正确。"/>
             <wp:cNvGraphicFramePr>
               <a:graphicFrameLocks xmlns:a="http://schemas.openxmlformats.org/drawingml/2006/main" noChangeAspect="1"/>
             </wp:cNvGraphicFramePr>
@@ -5441,327 +5431,7 @@
               <a:graphicData uri="http://schemas.openxmlformats.org/drawingml/2006/picture">
                 <pic:pic xmlns:pic="http://schemas.openxmlformats.org/drawingml/2006/picture">
                   <pic:nvPicPr>
-                    <pic:cNvPr id="1" name=""/>
-                    <pic:cNvPicPr/>
-                  </pic:nvPicPr>
-                  <pic:blipFill>
-                    <a:blip r:embed="rId14"/>
-                    <a:stretch>
-                      <a:fillRect/>
-                    </a:stretch>
-                  </pic:blipFill>
-                  <pic:spPr>
-                    <a:xfrm>
-                      <a:off x="0" y="0"/>
-                      <a:ext cx="6873259" cy="3748573"/>
-                    </a:xfrm>
-                    <a:prstGeom prst="rect">
-                      <a:avLst/>
-                    </a:prstGeom>
-                  </pic:spPr>
-                </pic:pic>
-              </a:graphicData>
-            </a:graphic>
-          </wp:inline>
-        </w:drawing>
-      </w:r>
-    </w:p>
-    <w:p>
-      <w:r>
-        <w:rPr>
-          <w:rFonts w:hint="eastAsia"/>
-        </w:rPr>
-        <w:t>当前</w:t>
-      </w:r>
-      <w:r>
-        <w:rPr>
-          <w:rFonts w:hint="eastAsia"/>
-        </w:rPr>
-        <w:t>V</w:t>
-      </w:r>
-      <w:r>
-        <w:t>1.0</w:t>
-      </w:r>
-      <w:r>
-        <w:rPr>
-          <w:rFonts w:hint="eastAsia"/>
-        </w:rPr>
-        <w:t>版本“资源管理”下仅包含“服务器”页面，“服务器”页面仅包含“</w:t>
-      </w:r>
-      <w:r>
-        <w:rPr>
-          <w:rFonts w:hint="eastAsia"/>
-        </w:rPr>
-        <w:t>prod</w:t>
-      </w:r>
-      <w:r>
-        <w:rPr>
-          <w:rFonts w:hint="eastAsia"/>
-        </w:rPr>
-        <w:t>环境”页面，且每次打开“资源管理”页面均默认展现“服务器”</w:t>
-      </w:r>
-      <w:r>
-        <w:rPr>
-          <w:rFonts w:hint="eastAsia"/>
-        </w:rPr>
-        <w:t>-</w:t>
-      </w:r>
-      <w:r>
-        <w:rPr>
-          <w:rFonts w:hint="eastAsia"/>
-        </w:rPr>
-        <w:t>》“</w:t>
-      </w:r>
-      <w:r>
-        <w:rPr>
-          <w:rFonts w:hint="eastAsia"/>
-        </w:rPr>
-        <w:t>prod</w:t>
-      </w:r>
-      <w:r>
-        <w:rPr>
-          <w:rFonts w:hint="eastAsia"/>
-        </w:rPr>
-        <w:t>环境”页面。</w:t>
-      </w:r>
-      <w:r>
-        <w:rPr>
-          <w:rFonts w:hint="eastAsia"/>
-        </w:rPr>
-        <w:t>该页面</w:t>
-      </w:r>
-      <w:r>
-        <w:rPr>
-          <w:rFonts w:hint="eastAsia"/>
-        </w:rPr>
-        <w:t>表格要带有分页和搜索功能，其中：</w:t>
-      </w:r>
-    </w:p>
-    <w:p>
-      <w:pPr>
-        <w:pStyle w:val="af2"/>
-        <w:numPr>
-          <w:ilvl w:val="0"/>
-          <w:numId w:val="8"/>
-        </w:numPr>
-        <w:ind w:firstLineChars="0"/>
-      </w:pPr>
-      <w:r>
-        <w:rPr>
-          <w:rFonts w:hint="eastAsia"/>
-        </w:rPr>
-        <w:t>分页：每页固定展示</w:t>
-      </w:r>
-      <w:r>
-        <w:t>20</w:t>
-      </w:r>
-      <w:r>
-        <w:rPr>
-          <w:rFonts w:hint="eastAsia"/>
-        </w:rPr>
-        <w:t>项，按照</w:t>
-      </w:r>
-      <w:r>
-        <w:rPr>
-          <w:rFonts w:hint="eastAsia"/>
-        </w:rPr>
-        <w:t>机器字母数字顺序升序展示。</w:t>
-      </w:r>
-    </w:p>
-    <w:p>
-      <w:pPr>
-        <w:pStyle w:val="af2"/>
-        <w:numPr>
-          <w:ilvl w:val="0"/>
-          <w:numId w:val="8"/>
-        </w:numPr>
-        <w:ind w:firstLineChars="0"/>
-      </w:pPr>
-      <w:r>
-        <w:rPr>
-          <w:rFonts w:hint="eastAsia"/>
-        </w:rPr>
-        <w:t>搜索：能够全局搜索，</w:t>
-      </w:r>
-      <w:r>
-        <w:rPr>
-          <w:rFonts w:hint="eastAsia"/>
-        </w:rPr>
-        <w:t>而不是仅在当前页面搜索。</w:t>
-      </w:r>
-    </w:p>
-    <w:p>
-      <w:pPr>
-        <w:pStyle w:val="30"/>
-      </w:pPr>
-      <w:bookmarkStart w:id="16" w:name="_Toc15394894"/>
-      <w:r>
-        <w:rPr>
-          <w:rFonts w:hint="eastAsia"/>
-        </w:rPr>
-        <w:t>增加机器</w:t>
-      </w:r>
-      <w:bookmarkEnd w:id="16"/>
-    </w:p>
-    <w:p>
-      <w:pPr>
-        <w:ind w:firstLine="420"/>
-      </w:pPr>
-      <w:r>
-        <w:rPr>
-          <w:rFonts w:hint="eastAsia"/>
-        </w:rPr>
-        <w:t>点击“增加机器”按钮，</w:t>
-      </w:r>
-      <w:r>
-        <w:rPr>
-          <w:rFonts w:hint="eastAsia"/>
-        </w:rPr>
-        <w:t>如下图，会单独</w:t>
-      </w:r>
-      <w:r>
-        <w:rPr>
-          <w:rFonts w:hint="eastAsia"/>
-        </w:rPr>
-        <w:t>弹出对话框</w:t>
-      </w:r>
-      <w:r>
-        <w:rPr>
-          <w:rFonts w:hint="eastAsia"/>
-        </w:rPr>
-        <w:t>提示“增加机器”</w:t>
-      </w:r>
-      <w:r>
-        <w:rPr>
-          <w:rFonts w:hint="eastAsia"/>
-        </w:rPr>
-        <w:t>，需输入机器名</w:t>
-      </w:r>
-      <w:r>
-        <w:rPr>
-          <w:rFonts w:hint="eastAsia"/>
-        </w:rPr>
-        <w:t>，支持单个或批量添加</w:t>
-      </w:r>
-      <w:r>
-        <w:rPr>
-          <w:rFonts w:hint="eastAsia"/>
-        </w:rPr>
-        <w:t>。</w:t>
-      </w:r>
-      <w:r>
-        <w:rPr>
-          <w:rFonts w:hint="eastAsia"/>
-        </w:rPr>
-        <w:t>在输入机器名时后台能够自动模糊匹配机器名；后台匹配不到的机器名就</w:t>
-      </w:r>
-      <w:r>
-        <w:rPr>
-          <w:rFonts w:hint="eastAsia"/>
-        </w:rPr>
-        <w:t>不会出现在下拉列表里。</w:t>
-      </w:r>
-      <w:r>
-        <w:rPr>
-          <w:rFonts w:hint="eastAsia"/>
-        </w:rPr>
-        <w:t>在</w:t>
-      </w:r>
-      <w:r>
-        <w:rPr>
-          <w:rFonts w:hint="eastAsia"/>
-        </w:rPr>
-        <w:t>当输入机器名完毕，</w:t>
-      </w:r>
-      <w:r>
-        <w:rPr>
-          <w:rFonts w:hint="eastAsia"/>
-        </w:rPr>
-        <w:t>点击“确定”，</w:t>
-      </w:r>
-      <w:r>
-        <w:rPr>
-          <w:rFonts w:hint="eastAsia"/>
-        </w:rPr>
-        <w:t>系统</w:t>
-      </w:r>
-      <w:r>
-        <w:rPr>
-          <w:rFonts w:hint="eastAsia"/>
-        </w:rPr>
-        <w:t>自动从后台里查询</w:t>
-      </w:r>
-      <w:r>
-        <w:rPr>
-          <w:rFonts w:hint="eastAsia"/>
-        </w:rPr>
-        <w:t>出机器内网</w:t>
-      </w:r>
-      <w:r>
-        <w:rPr>
-          <w:rFonts w:hint="eastAsia"/>
-        </w:rPr>
-        <w:t>ip</w:t>
-      </w:r>
-      <w:r>
-        <w:rPr>
-          <w:rFonts w:hint="eastAsia"/>
-        </w:rPr>
-        <w:t>、公网</w:t>
-      </w:r>
-      <w:r>
-        <w:rPr>
-          <w:rFonts w:hint="eastAsia"/>
-        </w:rPr>
-        <w:t>ip</w:t>
-      </w:r>
-      <w:r>
-        <w:rPr>
-          <w:rFonts w:hint="eastAsia"/>
-        </w:rPr>
-        <w:t>、所在机房等</w:t>
-      </w:r>
-      <w:r>
-        <w:rPr>
-          <w:rFonts w:hint="eastAsia"/>
-        </w:rPr>
-        <w:t>信息</w:t>
-      </w:r>
-      <w:r>
-        <w:rPr>
-          <w:rFonts w:hint="eastAsia"/>
-        </w:rPr>
-        <w:t>渲染在表格里</w:t>
-      </w:r>
-      <w:r>
-        <w:rPr>
-          <w:rFonts w:hint="eastAsia"/>
-        </w:rPr>
-        <w:t>，并将新添加的机器显示在最前面。</w:t>
-      </w:r>
-    </w:p>
-    <w:p>
-      <w:pPr>
-        <w:jc w:val="center"/>
-      </w:pPr>
-      <w:r>
-        <w:rPr>
-          <w:noProof/>
-        </w:rPr>
-        <w:lastRenderedPageBreak/>
-        <w:drawing>
-          <wp:inline distT="0" distB="0" distL="0" distR="0" wp14:anchorId="4BA5B696" wp14:editId="7FBE8BC4">
-            <wp:extent cx="3105150" cy="3097368"/>
-            <wp:effectExtent l="0" t="0" r="0" b="8255"/>
-            <wp:docPr id="7" name="图片 7"/>
-            <wp:cNvGraphicFramePr>
-              <a:graphicFrameLocks xmlns:a="http://schemas.openxmlformats.org/drawingml/2006/main" noChangeAspect="1"/>
-            </wp:cNvGraphicFramePr>
-            <a:graphic xmlns:a="http://schemas.openxmlformats.org/drawingml/2006/main">
-              <a:graphicData uri="http://schemas.openxmlformats.org/drawingml/2006/picture">
-                <pic:pic xmlns:pic="http://schemas.openxmlformats.org/drawingml/2006/picture">
-                  <pic:nvPicPr>
-                    <pic:cNvPr id="1" name=""/>
+                    <pic:cNvPr id="2026247259" name="图片 1" descr="图形用户界面, 应用程序&#10;&#10;AI 生成的内容可能不正确。"/>
                     <pic:cNvPicPr/>
                   </pic:nvPicPr>
                   <pic:blipFill>
@@ -5773,7 +5443,7 @@
                   <pic:spPr>
                     <a:xfrm>
                       <a:off x="0" y="0"/>
-                      <a:ext cx="3120792" cy="3112970"/>
+                      <a:ext cx="6645910" cy="4370070"/>
                     </a:xfrm>
                     <a:prstGeom prst="rect">
                       <a:avLst/>
@@ -5787,115 +5457,293 @@
       </w:r>
     </w:p>
     <w:p>
+      <w:r>
+        <w:rPr>
+          <w:rFonts w:hint="eastAsia"/>
+        </w:rPr>
+        <w:t>当前</w:t>
+      </w:r>
+      <w:r>
+        <w:rPr>
+          <w:rFonts w:hint="eastAsia"/>
+        </w:rPr>
+        <w:t>V</w:t>
+      </w:r>
+      <w:r>
+        <w:t>1.0</w:t>
+      </w:r>
+      <w:r>
+        <w:rPr>
+          <w:rFonts w:hint="eastAsia"/>
+        </w:rPr>
+        <w:t>版本“资源管理”下仅包含“服务器”页面，“服务器”页面仅包含“</w:t>
+      </w:r>
+      <w:r>
+        <w:rPr>
+          <w:rFonts w:hint="eastAsia"/>
+        </w:rPr>
+        <w:t>prod</w:t>
+      </w:r>
+      <w:r>
+        <w:rPr>
+          <w:rFonts w:hint="eastAsia"/>
+        </w:rPr>
+        <w:t>环境”页面，且每次打开“资源管理”页面均默认展现“服务器”</w:t>
+      </w:r>
+      <w:r>
+        <w:rPr>
+          <w:rFonts w:hint="eastAsia"/>
+        </w:rPr>
+        <w:t>-</w:t>
+      </w:r>
+      <w:r>
+        <w:rPr>
+          <w:rFonts w:hint="eastAsia"/>
+        </w:rPr>
+        <w:t>》“</w:t>
+      </w:r>
+      <w:r>
+        <w:rPr>
+          <w:rFonts w:hint="eastAsia"/>
+        </w:rPr>
+        <w:t>prod</w:t>
+      </w:r>
+      <w:r>
+        <w:rPr>
+          <w:rFonts w:hint="eastAsia"/>
+        </w:rPr>
+        <w:t>环境”页面。</w:t>
+      </w:r>
+      <w:r>
+        <w:rPr>
+          <w:rFonts w:hint="eastAsia"/>
+        </w:rPr>
+        <w:t>该页面</w:t>
+      </w:r>
+      <w:r>
+        <w:rPr>
+          <w:rFonts w:hint="eastAsia"/>
+        </w:rPr>
+        <w:t>表格要带有分页和搜索功能，其中：</w:t>
+      </w:r>
+    </w:p>
+    <w:p>
+      <w:pPr>
+        <w:pStyle w:val="af2"/>
+        <w:numPr>
+          <w:ilvl w:val="0"/>
+          <w:numId w:val="8"/>
+        </w:numPr>
+        <w:ind w:firstLineChars="0"/>
+      </w:pPr>
+      <w:r>
+        <w:rPr>
+          <w:rFonts w:hint="eastAsia"/>
+        </w:rPr>
+        <w:t>分页：每页固定展示</w:t>
+      </w:r>
+      <w:r>
+        <w:t>20</w:t>
+      </w:r>
+      <w:r>
+        <w:rPr>
+          <w:rFonts w:hint="eastAsia"/>
+        </w:rPr>
+        <w:t>项，按照</w:t>
+      </w:r>
+      <w:r>
+        <w:rPr>
+          <w:rFonts w:hint="eastAsia"/>
+        </w:rPr>
+        <w:t>机器字母数字顺序升序展示。</w:t>
+      </w:r>
+    </w:p>
+    <w:p>
+      <w:pPr>
+        <w:pStyle w:val="af2"/>
+        <w:numPr>
+          <w:ilvl w:val="0"/>
+          <w:numId w:val="8"/>
+        </w:numPr>
+        <w:ind w:firstLineChars="0"/>
+      </w:pPr>
+      <w:r>
+        <w:rPr>
+          <w:rFonts w:hint="eastAsia"/>
+        </w:rPr>
+        <w:t>搜索：能够全局搜索，</w:t>
+      </w:r>
+      <w:r>
+        <w:rPr>
+          <w:rFonts w:hint="eastAsia"/>
+        </w:rPr>
+        <w:t>而不是仅在当前页面搜索。</w:t>
+      </w:r>
+    </w:p>
+    <w:p>
+      <w:pPr>
+        <w:pStyle w:val="30"/>
+      </w:pPr>
+      <w:bookmarkStart w:id="16" w:name="_Toc15394894"/>
+      <w:r>
+        <w:rPr>
+          <w:rFonts w:hint="eastAsia"/>
+        </w:rPr>
+        <w:t>增加机器</w:t>
+      </w:r>
+      <w:bookmarkEnd w:id="16"/>
+    </w:p>
+    <w:p>
+      <w:pPr>
+        <w:ind w:firstLine="420"/>
+      </w:pPr>
+      <w:r>
+        <w:rPr>
+          <w:rFonts w:hint="eastAsia"/>
+        </w:rPr>
+        <w:t>点击“增加机器”按钮，</w:t>
+      </w:r>
+      <w:r>
+        <w:rPr>
+          <w:rFonts w:hint="eastAsia"/>
+        </w:rPr>
+        <w:t>如下图，会单独</w:t>
+      </w:r>
+      <w:r>
+        <w:rPr>
+          <w:rFonts w:hint="eastAsia"/>
+        </w:rPr>
+        <w:t>弹出对话框</w:t>
+      </w:r>
+      <w:r>
+        <w:rPr>
+          <w:rFonts w:hint="eastAsia"/>
+        </w:rPr>
+        <w:t>提示“增加机器”</w:t>
+      </w:r>
+      <w:r>
+        <w:rPr>
+          <w:rFonts w:hint="eastAsia"/>
+        </w:rPr>
+        <w:t>，需输入机器名</w:t>
+      </w:r>
+      <w:r>
+        <w:rPr>
+          <w:rFonts w:hint="eastAsia"/>
+        </w:rPr>
+        <w:t>，支持单个或批量添加</w:t>
+      </w:r>
+      <w:r>
+        <w:rPr>
+          <w:rFonts w:hint="eastAsia"/>
+        </w:rPr>
+        <w:t>。</w:t>
+      </w:r>
+      <w:r>
+        <w:rPr>
+          <w:rFonts w:hint="eastAsia"/>
+        </w:rPr>
+        <w:t>在输入机器名时后台能够自动模糊匹配机器名；后台匹配不到的机器名就</w:t>
+      </w:r>
+      <w:r>
+        <w:rPr>
+          <w:rFonts w:hint="eastAsia"/>
+        </w:rPr>
+        <w:t>不会出现在下拉列表里。</w:t>
+      </w:r>
+      <w:r>
+        <w:rPr>
+          <w:rFonts w:hint="eastAsia"/>
+        </w:rPr>
+        <w:t>在</w:t>
+      </w:r>
+      <w:r>
+        <w:rPr>
+          <w:rFonts w:hint="eastAsia"/>
+        </w:rPr>
+        <w:t>当输入机器名完毕，</w:t>
+      </w:r>
+      <w:r>
+        <w:rPr>
+          <w:rFonts w:hint="eastAsia"/>
+        </w:rPr>
+        <w:t>点击“确定”，</w:t>
+      </w:r>
+      <w:r>
+        <w:rPr>
+          <w:rFonts w:hint="eastAsia"/>
+        </w:rPr>
+        <w:t>系统</w:t>
+      </w:r>
+      <w:r>
+        <w:rPr>
+          <w:rFonts w:hint="eastAsia"/>
+        </w:rPr>
+        <w:t>自动从后台里查询</w:t>
+      </w:r>
+      <w:r>
+        <w:rPr>
+          <w:rFonts w:hint="eastAsia"/>
+        </w:rPr>
+        <w:t>出机器内网</w:t>
+      </w:r>
+      <w:r>
+        <w:rPr>
+          <w:rFonts w:hint="eastAsia"/>
+        </w:rPr>
+        <w:t>ip</w:t>
+      </w:r>
+      <w:r>
+        <w:rPr>
+          <w:rFonts w:hint="eastAsia"/>
+        </w:rPr>
+        <w:t>、公网</w:t>
+      </w:r>
+      <w:r>
+        <w:rPr>
+          <w:rFonts w:hint="eastAsia"/>
+        </w:rPr>
+        <w:t>ip</w:t>
+      </w:r>
+      <w:r>
+        <w:rPr>
+          <w:rFonts w:hint="eastAsia"/>
+        </w:rPr>
+        <w:t>、所在机房等</w:t>
+      </w:r>
+      <w:r>
+        <w:rPr>
+          <w:rFonts w:hint="eastAsia"/>
+        </w:rPr>
+        <w:t>信息</w:t>
+      </w:r>
+      <w:r>
+        <w:rPr>
+          <w:rFonts w:hint="eastAsia"/>
+        </w:rPr>
+        <w:t>渲染在表格里</w:t>
+      </w:r>
+      <w:r>
+        <w:rPr>
+          <w:rFonts w:hint="eastAsia"/>
+        </w:rPr>
+        <w:t>，并将新添加的机器显示在最前面。</w:t>
+      </w:r>
+    </w:p>
+    <w:p>
       <w:pPr>
         <w:jc w:val="center"/>
       </w:pPr>
       <w:r>
         <w:rPr>
-          <w:rFonts w:hint="eastAsia"/>
-        </w:rPr>
-        <w:t>图</w:t>
-      </w:r>
-      <w:r>
-        <w:rPr>
-          <w:rFonts w:hint="eastAsia"/>
-        </w:rPr>
-        <w:t>1</w:t>
-      </w:r>
-    </w:p>
-    <w:p>
-      <w:pPr>
-        <w:pStyle w:val="30"/>
-      </w:pPr>
-      <w:r>
-        <w:tab/>
-      </w:r>
-      <w:bookmarkStart w:id="17" w:name="_Toc15394895"/>
-      <w:r>
-        <w:rPr>
-          <w:rFonts w:hint="eastAsia"/>
-        </w:rPr>
-        <w:t>删除机器</w:t>
-      </w:r>
-      <w:bookmarkEnd w:id="17"/>
-    </w:p>
-    <w:p>
-      <w:pPr>
-        <w:ind w:firstLine="420"/>
-      </w:pPr>
-      <w:r>
-        <w:rPr>
-          <w:rFonts w:hint="eastAsia"/>
-        </w:rPr>
-        <w:t>如果用户没有选中当前服务任何机器，则“删除机器”按钮为灰色不可点击。</w:t>
-      </w:r>
-    </w:p>
-    <w:p>
-      <w:pPr>
-        <w:ind w:firstLine="420"/>
-      </w:pPr>
-      <w:r>
-        <w:rPr>
-          <w:rFonts w:hint="eastAsia"/>
-        </w:rPr>
-        <w:t>如果选中了至少一台机器，则“删除按钮”可点击，且点击了该按钮之后会弹出对话框提示“确定删除以下机器列表？”，并将机器名、</w:t>
-      </w:r>
-      <w:r>
-        <w:rPr>
-          <w:rFonts w:hint="eastAsia"/>
-        </w:rPr>
-        <w:t>内网</w:t>
-      </w:r>
-      <w:r>
-        <w:rPr>
-          <w:rFonts w:hint="eastAsia"/>
-        </w:rPr>
-        <w:t>ip</w:t>
-      </w:r>
-      <w:r>
-        <w:rPr>
-          <w:rFonts w:hint="eastAsia"/>
-        </w:rPr>
-        <w:t>、</w:t>
-      </w:r>
-      <w:r>
-        <w:rPr>
-          <w:rFonts w:hint="eastAsia"/>
-        </w:rPr>
-        <w:t>公网</w:t>
-      </w:r>
-      <w:r>
-        <w:rPr>
-          <w:rFonts w:hint="eastAsia"/>
-        </w:rPr>
-        <w:t>ip</w:t>
-      </w:r>
-      <w:r>
-        <w:rPr>
-          <w:rFonts w:hint="eastAsia"/>
-        </w:rPr>
-        <w:t>、所在机房</w:t>
-      </w:r>
-      <w:r>
-        <w:rPr>
-          <w:rFonts w:hint="eastAsia"/>
-        </w:rPr>
-        <w:t>以表格形式列出。当用户点击“确认”按钮，则执行删除；点击“取消”按钮，则取消删除。</w:t>
-      </w:r>
-    </w:p>
-    <w:p>
-      <w:pPr>
-        <w:ind w:firstLine="420"/>
-      </w:pPr>
-      <w:r>
-        <w:rPr>
           <w:noProof/>
         </w:rPr>
+        <w:lastRenderedPageBreak/>
         <w:drawing>
-          <wp:inline distT="0" distB="0" distL="0" distR="0" wp14:anchorId="1B761535" wp14:editId="1C1858B0">
-            <wp:extent cx="3562350" cy="2676525"/>
-            <wp:effectExtent l="0" t="0" r="0" b="9525"/>
-            <wp:docPr id="8" name="图片 8"/>
+          <wp:inline distT="0" distB="0" distL="0" distR="0" wp14:anchorId="4BA5B696" wp14:editId="7FBE8BC4">
+            <wp:extent cx="3105150" cy="3097368"/>
+            <wp:effectExtent l="0" t="0" r="0" b="8255"/>
+            <wp:docPr id="7" name="图片 7"/>
             <wp:cNvGraphicFramePr>
               <a:graphicFrameLocks xmlns:a="http://schemas.openxmlformats.org/drawingml/2006/main" noChangeAspect="1"/>
             </wp:cNvGraphicFramePr>
@@ -5915,7 +5763,7 @@
                   <pic:spPr>
                     <a:xfrm>
                       <a:off x="0" y="0"/>
-                      <a:ext cx="3562350" cy="2676525"/>
+                      <a:ext cx="3120792" cy="3112970"/>
                     </a:xfrm>
                     <a:prstGeom prst="rect">
                       <a:avLst/>
@@ -5930,127 +5778,36 @@
     </w:p>
     <w:p>
       <w:pPr>
+        <w:jc w:val="center"/>
+      </w:pPr>
+      <w:r>
+        <w:rPr>
+          <w:rFonts w:hint="eastAsia"/>
+        </w:rPr>
+        <w:t>图</w:t>
+      </w:r>
+      <w:r>
+        <w:rPr>
+          <w:rFonts w:hint="eastAsia"/>
+        </w:rPr>
+        <w:t>1</w:t>
+      </w:r>
+    </w:p>
+    <w:p>
+      <w:pPr>
         <w:pStyle w:val="30"/>
       </w:pPr>
-      <w:bookmarkStart w:id="18" w:name="_Toc15394896"/>
-      <w:r>
-        <w:rPr>
-          <w:rFonts w:hint="eastAsia"/>
-        </w:rPr>
-        <w:t>转移机器</w:t>
-      </w:r>
-      <w:bookmarkEnd w:id="18"/>
-    </w:p>
-    <w:p>
-      <w:pPr>
-        <w:ind w:left="420"/>
-      </w:pPr>
-      <w:r>
-        <w:rPr>
-          <w:rFonts w:hint="eastAsia"/>
-        </w:rPr>
-        <w:t>当前版本暂不涉及“转移机器”功能，此按钮一律置为灰色。</w:t>
-      </w:r>
-    </w:p>
-    <w:p>
-      <w:pPr>
-        <w:pStyle w:val="2"/>
-      </w:pPr>
-      <w:bookmarkStart w:id="19" w:name="_Toc15394897"/>
-      <w:r>
-        <w:rPr>
-          <w:rFonts w:hint="eastAsia"/>
-        </w:rPr>
-        <w:t>权限管理</w:t>
-      </w:r>
-      <w:bookmarkEnd w:id="19"/>
-    </w:p>
-    <w:p>
-      <w:pPr>
-        <w:ind w:left="420"/>
-      </w:pPr>
-      <w:r>
-        <w:rPr>
-          <w:rFonts w:hint="eastAsia"/>
-        </w:rPr>
-        <w:t>权限管理页面可以设置每一类角色在当前节点下有哪些权限。</w:t>
-      </w:r>
-    </w:p>
-    <w:p>
-      <w:pPr>
-        <w:ind w:left="420"/>
-      </w:pPr>
-    </w:p>
-    <w:p>
-      <w:pPr>
-        <w:ind w:left="420"/>
-      </w:pPr>
-      <w:r>
-        <w:rPr>
-          <w:rFonts w:hint="eastAsia"/>
-        </w:rPr>
-        <w:t>当前版本暂不涉及“权限管理”功能，</w:t>
-      </w:r>
-      <w:r>
-        <w:rPr>
-          <w:rFonts w:hint="eastAsia"/>
-        </w:rPr>
-        <w:t>tab</w:t>
-      </w:r>
-      <w:r>
-        <w:rPr>
-          <w:rFonts w:hint="eastAsia"/>
-        </w:rPr>
-        <w:t>页预留并置为灰色。</w:t>
-      </w:r>
-    </w:p>
-    <w:p>
-      <w:pPr>
-        <w:ind w:left="420"/>
-      </w:pPr>
-      <w:r>
-        <w:rPr>
-          <w:rFonts w:hint="eastAsia"/>
-        </w:rPr>
-        <w:lastRenderedPageBreak/>
-        <w:t>后续需要继承堡垒机、</w:t>
-      </w:r>
-      <w:r>
-        <w:rPr>
-          <w:rFonts w:hint="eastAsia"/>
-        </w:rPr>
-        <w:t>jenkins</w:t>
-      </w:r>
-      <w:r>
-        <w:rPr>
-          <w:rFonts w:hint="eastAsia"/>
-        </w:rPr>
-        <w:t>发布系统等功能。</w:t>
-      </w:r>
-    </w:p>
-    <w:p>
-      <w:pPr>
-        <w:pStyle w:val="2"/>
-      </w:pPr>
-      <w:bookmarkStart w:id="20" w:name="_Toc15394898"/>
-      <w:r>
-        <w:rPr>
-          <w:rFonts w:hint="eastAsia"/>
-        </w:rPr>
-        <w:t>服务节点管理</w:t>
-      </w:r>
-      <w:bookmarkEnd w:id="20"/>
-    </w:p>
-    <w:p>
-      <w:pPr>
-        <w:pStyle w:val="30"/>
-      </w:pPr>
-      <w:r>
-        <w:rPr>
-          <w:rFonts w:hint="eastAsia"/>
-        </w:rPr>
-        <w:t>管理非叶子节点基础信息</w:t>
-      </w:r>
+      <w:r>
+        <w:tab/>
+      </w:r>
+      <w:bookmarkStart w:id="17" w:name="_Toc15394895"/>
+      <w:r>
+        <w:rPr>
+          <w:rFonts w:hint="eastAsia"/>
+        </w:rPr>
+        <w:t>删除机器</w:t>
+      </w:r>
+      <w:bookmarkEnd w:id="17"/>
     </w:p>
     <w:p>
       <w:pPr>
@@ -6060,31 +5817,7 @@
         <w:rPr>
           <w:rFonts w:hint="eastAsia"/>
         </w:rPr>
-        <w:t>当选中任何一个非服务节点（非叶子节点），则进入查看下属节点信息页面。如下图会展示基础信息和下属节点信息，</w:t>
-      </w:r>
-      <w:r>
-        <w:rPr>
-          <w:rFonts w:hint="eastAsia"/>
-        </w:rPr>
-        <w:t>权限管理</w:t>
-      </w:r>
-      <w:r>
-        <w:rPr>
-          <w:rFonts w:hint="eastAsia"/>
-        </w:rPr>
-        <w:t>tab</w:t>
-      </w:r>
-      <w:r>
-        <w:rPr>
-          <w:rFonts w:hint="eastAsia"/>
-        </w:rPr>
-        <w:t>页置灰先不做。</w:t>
-      </w:r>
-      <w:r>
-        <w:rPr>
-          <w:rFonts w:hint="eastAsia"/>
-        </w:rPr>
-        <w:t>其中包括：</w:t>
+        <w:t>如果用户没有选中当前服务任何机器，则“删除机器”按钮为灰色不可点击。</w:t>
       </w:r>
     </w:p>
     <w:p>
@@ -6095,157 +5828,49 @@
         <w:rPr>
           <w:rFonts w:hint="eastAsia"/>
         </w:rPr>
-        <w:t>基础信息：</w:t>
-      </w:r>
-    </w:p>
-    <w:p>
-      <w:pPr>
-        <w:pStyle w:val="af2"/>
-        <w:numPr>
-          <w:ilvl w:val="1"/>
-          <w:numId w:val="4"/>
-        </w:numPr>
-        <w:ind w:firstLineChars="0"/>
-      </w:pPr>
-      <w:r>
-        <w:rPr>
-          <w:rFonts w:hint="eastAsia"/>
-        </w:rPr>
-        <w:t>节点名称</w:t>
-      </w:r>
-      <w:r>
-        <w:rPr>
-          <w:rFonts w:hint="eastAsia"/>
-        </w:rPr>
-        <w:t>（可修改）</w:t>
-      </w:r>
-    </w:p>
-    <w:p>
-      <w:pPr>
-        <w:pStyle w:val="af2"/>
-        <w:numPr>
-          <w:ilvl w:val="1"/>
-          <w:numId w:val="4"/>
-        </w:numPr>
-        <w:ind w:firstLineChars="0"/>
-      </w:pPr>
-      <w:r>
-        <w:rPr>
-          <w:rFonts w:hint="eastAsia"/>
-        </w:rPr>
-        <w:t>所属上级节点</w:t>
-      </w:r>
-      <w:r>
-        <w:rPr>
-          <w:rFonts w:hint="eastAsia"/>
-        </w:rPr>
-        <w:t>（不可修改）</w:t>
-      </w:r>
-    </w:p>
-    <w:p>
-      <w:pPr>
-        <w:pStyle w:val="af2"/>
-        <w:numPr>
-          <w:ilvl w:val="1"/>
-          <w:numId w:val="4"/>
-        </w:numPr>
-        <w:ind w:firstLineChars="0"/>
-      </w:pPr>
-      <w:r>
-        <w:rPr>
-          <w:rFonts w:hint="eastAsia"/>
-        </w:rPr>
-        <w:t>节点全路径</w:t>
-      </w:r>
-      <w:r>
-        <w:rPr>
-          <w:rFonts w:hint="eastAsia"/>
-        </w:rPr>
-        <w:t>（不可修改）</w:t>
-      </w:r>
-    </w:p>
-    <w:p>
-      <w:pPr>
-        <w:pStyle w:val="af2"/>
-        <w:numPr>
-          <w:ilvl w:val="1"/>
-          <w:numId w:val="4"/>
-        </w:numPr>
-        <w:ind w:firstLineChars="0"/>
-      </w:pPr>
-      <w:r>
-        <w:rPr>
-          <w:rFonts w:hint="eastAsia"/>
-        </w:rPr>
-        <w:t>RD</w:t>
-      </w:r>
-      <w:r>
-        <w:rPr>
-          <w:rFonts w:hint="eastAsia"/>
-        </w:rPr>
-        <w:t>列表</w:t>
-      </w:r>
-      <w:r>
-        <w:rPr>
-          <w:rFonts w:hint="eastAsia"/>
-        </w:rPr>
-        <w:t>（可修改）</w:t>
-      </w:r>
-    </w:p>
-    <w:p>
-      <w:pPr>
-        <w:pStyle w:val="af2"/>
-        <w:numPr>
-          <w:ilvl w:val="1"/>
-          <w:numId w:val="4"/>
-        </w:numPr>
-        <w:ind w:firstLineChars="0"/>
-      </w:pPr>
-      <w:r>
-        <w:rPr>
-          <w:rFonts w:hint="eastAsia"/>
-        </w:rPr>
-        <w:t>QA</w:t>
-      </w:r>
-      <w:r>
-        <w:rPr>
-          <w:rFonts w:hint="eastAsia"/>
-        </w:rPr>
-        <w:t>列表</w:t>
-      </w:r>
-      <w:r>
-        <w:rPr>
-          <w:rFonts w:hint="eastAsia"/>
-        </w:rPr>
-        <w:t>（可修改）</w:t>
-      </w:r>
-    </w:p>
-    <w:p>
-      <w:pPr>
-        <w:pStyle w:val="af2"/>
-        <w:numPr>
-          <w:ilvl w:val="1"/>
-          <w:numId w:val="4"/>
-        </w:numPr>
-        <w:ind w:firstLineChars="0"/>
-      </w:pPr>
-      <w:r>
-        <w:rPr>
-          <w:rFonts w:hint="eastAsia"/>
-        </w:rPr>
-        <w:t>OP</w:t>
-      </w:r>
-      <w:r>
-        <w:rPr>
-          <w:rFonts w:hint="eastAsia"/>
-        </w:rPr>
-        <w:t>列表</w:t>
-      </w:r>
-      <w:r>
-        <w:rPr>
-          <w:rFonts w:hint="eastAsia"/>
-        </w:rPr>
-        <w:t>（可修改）</w:t>
+        <w:t>如果选中了至少一台机器，则“删除按钮”可点击，且点击了该按钮之后会弹出对话框提示“确定删除以下机器列表？”，并将机器名、</w:t>
+      </w:r>
+      <w:r>
+        <w:rPr>
+          <w:rFonts w:hint="eastAsia"/>
+        </w:rPr>
+        <w:t>内网</w:t>
+      </w:r>
+      <w:r>
+        <w:rPr>
+          <w:rFonts w:hint="eastAsia"/>
+        </w:rPr>
+        <w:t>ip</w:t>
+      </w:r>
+      <w:r>
+        <w:rPr>
+          <w:rFonts w:hint="eastAsia"/>
+        </w:rPr>
+        <w:t>、</w:t>
+      </w:r>
+      <w:r>
+        <w:rPr>
+          <w:rFonts w:hint="eastAsia"/>
+        </w:rPr>
+        <w:t>公网</w:t>
+      </w:r>
+      <w:r>
+        <w:rPr>
+          <w:rFonts w:hint="eastAsia"/>
+        </w:rPr>
+        <w:t>ip</w:t>
+      </w:r>
+      <w:r>
+        <w:rPr>
+          <w:rFonts w:hint="eastAsia"/>
+        </w:rPr>
+        <w:t>、所在机房</w:t>
+      </w:r>
+      <w:r>
+        <w:rPr>
+          <w:rFonts w:hint="eastAsia"/>
+        </w:rPr>
+        <w:t>以表格形式列出。当用户点击“确认”按钮，则执行删除；点击“取消”按钮，则取消删除。</w:t>
       </w:r>
     </w:p>
     <w:p>
@@ -6254,69 +5879,13 @@
       </w:pPr>
       <w:r>
         <w:rPr>
-          <w:rFonts w:hint="eastAsia"/>
-        </w:rPr>
-        <w:t>下属节点信息：</w:t>
-      </w:r>
-    </w:p>
-    <w:p>
-      <w:pPr>
-        <w:pStyle w:val="af2"/>
-        <w:numPr>
-          <w:ilvl w:val="1"/>
-          <w:numId w:val="5"/>
-        </w:numPr>
-        <w:ind w:firstLineChars="0"/>
-      </w:pPr>
-      <w:r>
-        <w:rPr>
-          <w:rFonts w:hint="eastAsia"/>
-        </w:rPr>
-        <w:t>操作</w:t>
-      </w:r>
-      <w:r>
-        <w:rPr>
-          <w:rFonts w:hint="eastAsia"/>
-        </w:rPr>
-        <w:t>：包含“编辑”和“删除”按钮</w:t>
-      </w:r>
-    </w:p>
-    <w:p>
-      <w:pPr>
-        <w:pStyle w:val="af2"/>
-        <w:numPr>
-          <w:ilvl w:val="1"/>
-          <w:numId w:val="5"/>
-        </w:numPr>
-        <w:ind w:firstLineChars="0"/>
-      </w:pPr>
-      <w:r>
-        <w:rPr>
-          <w:rFonts w:hint="eastAsia"/>
-        </w:rPr>
-        <w:t>节点名称</w:t>
-      </w:r>
-    </w:p>
-    <w:p/>
-    <w:p>
-      <w:pPr>
-        <w:ind w:left="420"/>
-      </w:pPr>
-      <w:r>
-        <w:rPr>
-          <w:rFonts w:hint="eastAsia"/>
-        </w:rPr>
-        <w:t>点击</w:t>
-      </w:r>
-      <w:r>
-        <w:rPr>
           <w:noProof/>
         </w:rPr>
         <w:drawing>
-          <wp:inline distT="0" distB="0" distL="0" distR="0" wp14:anchorId="4127F692" wp14:editId="73A84D96">
-            <wp:extent cx="838264" cy="248375"/>
-            <wp:effectExtent l="0" t="0" r="0" b="0"/>
-            <wp:docPr id="2" name="图片 2"/>
+          <wp:inline distT="0" distB="0" distL="0" distR="0" wp14:anchorId="1B761535" wp14:editId="1C1858B0">
+            <wp:extent cx="3562350" cy="2676525"/>
+            <wp:effectExtent l="0" t="0" r="0" b="9525"/>
+            <wp:docPr id="8" name="图片 8"/>
             <wp:cNvGraphicFramePr>
               <a:graphicFrameLocks xmlns:a="http://schemas.openxmlformats.org/drawingml/2006/main" noChangeAspect="1"/>
             </wp:cNvGraphicFramePr>
@@ -6336,7 +5905,7 @@
                   <pic:spPr>
                     <a:xfrm>
                       <a:off x="0" y="0"/>
-                      <a:ext cx="864463" cy="256138"/>
+                      <a:ext cx="3562350" cy="2676525"/>
                     </a:xfrm>
                     <a:prstGeom prst="rect">
                       <a:avLst/>
@@ -6348,44 +5917,396 @@
           </wp:inline>
         </w:drawing>
       </w:r>
-      <w:r>
-        <w:rPr>
-          <w:rFonts w:hint="eastAsia"/>
-        </w:rPr>
-        <w:t>，则和</w:t>
-      </w:r>
-      <w:r>
-        <w:rPr>
-          <w:rFonts w:hint="eastAsia"/>
-        </w:rPr>
-        <w:t>4</w:t>
-      </w:r>
-      <w:r>
-        <w:t>.2.1</w:t>
-      </w:r>
-      <w:r>
-        <w:rPr>
-          <w:rFonts w:hint="eastAsia"/>
-        </w:rPr>
-        <w:t xml:space="preserve"> </w:t>
-      </w:r>
-      <w:r>
-        <w:rPr>
-          <w:rFonts w:hint="eastAsia"/>
-        </w:rPr>
-        <w:t>“基础信息查看”章节一致，基础信息里的可修改部分一律变为输入框，可即时编辑，同时会有“保存”和“取消”按钮，所见即所得。</w:t>
-      </w:r>
-    </w:p>
-    <w:p>
+    </w:p>
+    <w:p>
+      <w:pPr>
+        <w:pStyle w:val="30"/>
+      </w:pPr>
+      <w:bookmarkStart w:id="18" w:name="_Toc15394896"/>
+      <w:r>
+        <w:rPr>
+          <w:rFonts w:hint="eastAsia"/>
+        </w:rPr>
+        <w:t>转移机器</w:t>
+      </w:r>
+      <w:bookmarkEnd w:id="18"/>
+    </w:p>
+    <w:p>
+      <w:pPr>
+        <w:ind w:left="420"/>
+      </w:pPr>
+      <w:r>
+        <w:rPr>
+          <w:rFonts w:hint="eastAsia"/>
+        </w:rPr>
+        <w:t>当前版本暂不涉及“转移机器”功能，此按钮一律置为灰色。</w:t>
+      </w:r>
+    </w:p>
+    <w:p>
+      <w:pPr>
+        <w:pStyle w:val="2"/>
+      </w:pPr>
+      <w:bookmarkStart w:id="19" w:name="_Toc15394897"/>
+      <w:r>
+        <w:rPr>
+          <w:rFonts w:hint="eastAsia"/>
+        </w:rPr>
+        <w:t>权限管理</w:t>
+      </w:r>
+      <w:bookmarkEnd w:id="19"/>
+    </w:p>
+    <w:p>
+      <w:pPr>
+        <w:ind w:left="420"/>
+      </w:pPr>
+      <w:r>
+        <w:rPr>
+          <w:rFonts w:hint="eastAsia"/>
+        </w:rPr>
+        <w:t>权限管理页面可以设置每一类角色在当前节点下有哪些权限。</w:t>
+      </w:r>
+    </w:p>
+    <w:p>
+      <w:pPr>
+        <w:ind w:left="420"/>
+      </w:pPr>
+    </w:p>
+    <w:p>
+      <w:pPr>
+        <w:ind w:left="420"/>
+      </w:pPr>
+      <w:r>
+        <w:rPr>
+          <w:rFonts w:hint="eastAsia"/>
+        </w:rPr>
+        <w:t>当前版本暂不涉及“权限管理”功能，</w:t>
+      </w:r>
+      <w:r>
+        <w:rPr>
+          <w:rFonts w:hint="eastAsia"/>
+        </w:rPr>
+        <w:t>tab</w:t>
+      </w:r>
+      <w:r>
+        <w:rPr>
+          <w:rFonts w:hint="eastAsia"/>
+        </w:rPr>
+        <w:t>页预留并置为灰色。</w:t>
+      </w:r>
+    </w:p>
+    <w:p>
+      <w:pPr>
+        <w:ind w:left="420"/>
+      </w:pPr>
+      <w:r>
+        <w:rPr>
+          <w:rFonts w:hint="eastAsia"/>
+        </w:rPr>
+        <w:t>后续需要继承堡垒机、</w:t>
+      </w:r>
+      <w:r>
+        <w:rPr>
+          <w:rFonts w:hint="eastAsia"/>
+        </w:rPr>
+        <w:t>jenkins</w:t>
+      </w:r>
+      <w:r>
+        <w:rPr>
+          <w:rFonts w:hint="eastAsia"/>
+        </w:rPr>
+        <w:t>发布系统等功能。</w:t>
+      </w:r>
+    </w:p>
+    <w:p>
+      <w:pPr>
+        <w:pStyle w:val="2"/>
+      </w:pPr>
+      <w:bookmarkStart w:id="20" w:name="_Toc15394898"/>
+      <w:r>
+        <w:rPr>
+          <w:rFonts w:hint="eastAsia"/>
+        </w:rPr>
+        <w:lastRenderedPageBreak/>
+        <w:t>服务节点管理</w:t>
+      </w:r>
+      <w:bookmarkEnd w:id="20"/>
+    </w:p>
+    <w:p>
+      <w:pPr>
+        <w:pStyle w:val="30"/>
+      </w:pPr>
+      <w:r>
+        <w:rPr>
+          <w:rFonts w:hint="eastAsia"/>
+        </w:rPr>
+        <w:t>管理非叶子节点基础信息</w:t>
+      </w:r>
+    </w:p>
+    <w:p>
+      <w:pPr>
+        <w:ind w:firstLine="420"/>
+      </w:pPr>
+      <w:r>
+        <w:rPr>
+          <w:rFonts w:hint="eastAsia"/>
+        </w:rPr>
+        <w:t>当选中任何一个非服务节点（非叶子节点），则进入查看下属节点信息页面。如下图会展示基础信息和下属节点信息，</w:t>
+      </w:r>
+      <w:r>
+        <w:rPr>
+          <w:rFonts w:hint="eastAsia"/>
+        </w:rPr>
+        <w:t>权限管理</w:t>
+      </w:r>
+      <w:r>
+        <w:rPr>
+          <w:rFonts w:hint="eastAsia"/>
+        </w:rPr>
+        <w:t>tab</w:t>
+      </w:r>
+      <w:r>
+        <w:rPr>
+          <w:rFonts w:hint="eastAsia"/>
+        </w:rPr>
+        <w:t>页置灰先不做。</w:t>
+      </w:r>
+      <w:r>
+        <w:rPr>
+          <w:rFonts w:hint="eastAsia"/>
+        </w:rPr>
+        <w:t>其中包括：</w:t>
+      </w:r>
+    </w:p>
+    <w:p>
+      <w:pPr>
+        <w:ind w:firstLine="420"/>
+      </w:pPr>
+      <w:r>
+        <w:rPr>
+          <w:rFonts w:hint="eastAsia"/>
+        </w:rPr>
+        <w:t>基础信息：</w:t>
+      </w:r>
+    </w:p>
+    <w:p>
+      <w:pPr>
+        <w:pStyle w:val="af2"/>
+        <w:numPr>
+          <w:ilvl w:val="1"/>
+          <w:numId w:val="4"/>
+        </w:numPr>
+        <w:ind w:firstLineChars="0"/>
+      </w:pPr>
+      <w:r>
+        <w:rPr>
+          <w:rFonts w:hint="eastAsia"/>
+        </w:rPr>
+        <w:t>节点名称</w:t>
+      </w:r>
+      <w:r>
+        <w:rPr>
+          <w:rFonts w:hint="eastAsia"/>
+        </w:rPr>
+        <w:t>（可修改）</w:t>
+      </w:r>
+    </w:p>
+    <w:p>
+      <w:pPr>
+        <w:pStyle w:val="af2"/>
+        <w:numPr>
+          <w:ilvl w:val="1"/>
+          <w:numId w:val="4"/>
+        </w:numPr>
+        <w:ind w:firstLineChars="0"/>
+      </w:pPr>
+      <w:r>
+        <w:rPr>
+          <w:rFonts w:hint="eastAsia"/>
+        </w:rPr>
+        <w:t>所属上级节点</w:t>
+      </w:r>
+      <w:r>
+        <w:rPr>
+          <w:rFonts w:hint="eastAsia"/>
+        </w:rPr>
+        <w:t>（不可修改）</w:t>
+      </w:r>
+    </w:p>
+    <w:p>
+      <w:pPr>
+        <w:pStyle w:val="af2"/>
+        <w:numPr>
+          <w:ilvl w:val="1"/>
+          <w:numId w:val="4"/>
+        </w:numPr>
+        <w:ind w:firstLineChars="0"/>
+      </w:pPr>
+      <w:r>
+        <w:rPr>
+          <w:rFonts w:hint="eastAsia"/>
+        </w:rPr>
+        <w:t>节点全路径</w:t>
+      </w:r>
+      <w:r>
+        <w:rPr>
+          <w:rFonts w:hint="eastAsia"/>
+        </w:rPr>
+        <w:t>（不可修改）</w:t>
+      </w:r>
+    </w:p>
+    <w:p>
+      <w:pPr>
+        <w:pStyle w:val="af2"/>
+        <w:numPr>
+          <w:ilvl w:val="1"/>
+          <w:numId w:val="4"/>
+        </w:numPr>
+        <w:ind w:firstLineChars="0"/>
+      </w:pPr>
+      <w:r>
+        <w:rPr>
+          <w:rFonts w:hint="eastAsia"/>
+        </w:rPr>
+        <w:t>RD</w:t>
+      </w:r>
+      <w:r>
+        <w:rPr>
+          <w:rFonts w:hint="eastAsia"/>
+        </w:rPr>
+        <w:t>列表</w:t>
+      </w:r>
+      <w:r>
+        <w:rPr>
+          <w:rFonts w:hint="eastAsia"/>
+        </w:rPr>
+        <w:t>（可修改）</w:t>
+      </w:r>
+    </w:p>
+    <w:p>
+      <w:pPr>
+        <w:pStyle w:val="af2"/>
+        <w:numPr>
+          <w:ilvl w:val="1"/>
+          <w:numId w:val="4"/>
+        </w:numPr>
+        <w:ind w:firstLineChars="0"/>
+      </w:pPr>
+      <w:r>
+        <w:rPr>
+          <w:rFonts w:hint="eastAsia"/>
+        </w:rPr>
+        <w:t>QA</w:t>
+      </w:r>
+      <w:r>
+        <w:rPr>
+          <w:rFonts w:hint="eastAsia"/>
+        </w:rPr>
+        <w:t>列表</w:t>
+      </w:r>
+      <w:r>
+        <w:rPr>
+          <w:rFonts w:hint="eastAsia"/>
+        </w:rPr>
+        <w:t>（可修改）</w:t>
+      </w:r>
+    </w:p>
+    <w:p>
+      <w:pPr>
+        <w:pStyle w:val="af2"/>
+        <w:numPr>
+          <w:ilvl w:val="1"/>
+          <w:numId w:val="4"/>
+        </w:numPr>
+        <w:ind w:firstLineChars="0"/>
+      </w:pPr>
+      <w:r>
+        <w:rPr>
+          <w:rFonts w:hint="eastAsia"/>
+        </w:rPr>
+        <w:t>OP</w:t>
+      </w:r>
+      <w:r>
+        <w:rPr>
+          <w:rFonts w:hint="eastAsia"/>
+        </w:rPr>
+        <w:t>列表</w:t>
+      </w:r>
+      <w:r>
+        <w:rPr>
+          <w:rFonts w:hint="eastAsia"/>
+        </w:rPr>
+        <w:t>（可修改）</w:t>
+      </w:r>
+    </w:p>
+    <w:p>
+      <w:pPr>
+        <w:ind w:firstLine="420"/>
+      </w:pPr>
+      <w:r>
+        <w:rPr>
+          <w:rFonts w:hint="eastAsia"/>
+        </w:rPr>
+        <w:t>下属节点信息：</w:t>
+      </w:r>
+    </w:p>
+    <w:p>
+      <w:pPr>
+        <w:pStyle w:val="af2"/>
+        <w:numPr>
+          <w:ilvl w:val="1"/>
+          <w:numId w:val="5"/>
+        </w:numPr>
+        <w:ind w:firstLineChars="0"/>
+      </w:pPr>
+      <w:r>
+        <w:rPr>
+          <w:rFonts w:hint="eastAsia"/>
+        </w:rPr>
+        <w:t>操作</w:t>
+      </w:r>
+      <w:r>
+        <w:rPr>
+          <w:rFonts w:hint="eastAsia"/>
+        </w:rPr>
+        <w:t>：包含“编辑”和“删除”按钮</w:t>
+      </w:r>
+    </w:p>
+    <w:p>
+      <w:pPr>
+        <w:pStyle w:val="af2"/>
+        <w:numPr>
+          <w:ilvl w:val="1"/>
+          <w:numId w:val="5"/>
+        </w:numPr>
+        <w:ind w:firstLineChars="0"/>
+      </w:pPr>
+      <w:r>
+        <w:rPr>
+          <w:rFonts w:hint="eastAsia"/>
+        </w:rPr>
+        <w:t>节点名称</w:t>
+      </w:r>
+    </w:p>
+    <w:p/>
+    <w:p>
+      <w:pPr>
+        <w:ind w:left="420"/>
+      </w:pPr>
+      <w:r>
+        <w:rPr>
+          <w:rFonts w:hint="eastAsia"/>
+        </w:rPr>
+        <w:t>点击</w:t>
+      </w:r>
       <w:r>
         <w:rPr>
           <w:noProof/>
         </w:rPr>
         <w:drawing>
-          <wp:inline distT="0" distB="0" distL="0" distR="0" wp14:anchorId="603E3B5F" wp14:editId="77ABE321">
-            <wp:extent cx="6645910" cy="3678555"/>
-            <wp:effectExtent l="0" t="0" r="2540" b="0"/>
-            <wp:docPr id="1" name="图片 1"/>
+          <wp:inline distT="0" distB="0" distL="0" distR="0" wp14:anchorId="4127F692" wp14:editId="73A84D96">
+            <wp:extent cx="838264" cy="248375"/>
+            <wp:effectExtent l="0" t="0" r="0" b="0"/>
+            <wp:docPr id="2" name="图片 2"/>
             <wp:cNvGraphicFramePr>
               <a:graphicFrameLocks xmlns:a="http://schemas.openxmlformats.org/drawingml/2006/main" noChangeAspect="1"/>
             </wp:cNvGraphicFramePr>
@@ -6405,7 +6326,7 @@
                   <pic:spPr>
                     <a:xfrm>
                       <a:off x="0" y="0"/>
-                      <a:ext cx="6645910" cy="3678555"/>
+                      <a:ext cx="864463" cy="256138"/>
                     </a:xfrm>
                     <a:prstGeom prst="rect">
                       <a:avLst/>
@@ -6417,7 +6338,35 @@
           </wp:inline>
         </w:drawing>
       </w:r>
-    </w:p>
+      <w:r>
+        <w:rPr>
+          <w:rFonts w:hint="eastAsia"/>
+        </w:rPr>
+        <w:t>，则和</w:t>
+      </w:r>
+      <w:r>
+        <w:rPr>
+          <w:rFonts w:hint="eastAsia"/>
+        </w:rPr>
+        <w:t>4</w:t>
+      </w:r>
+      <w:r>
+        <w:t>.2.1</w:t>
+      </w:r>
+      <w:r>
+        <w:rPr>
+          <w:rFonts w:hint="eastAsia"/>
+        </w:rPr>
+        <w:t xml:space="preserve"> </w:t>
+      </w:r>
+      <w:r>
+        <w:rPr>
+          <w:rFonts w:hint="eastAsia"/>
+        </w:rPr>
+        <w:t>“基础信息查看”章节一致，基础信息里的可修改部分一律变为输入框，可即时编辑，同时会有“保存”和“取消”按钮，所见即所得。</w:t>
+      </w:r>
+    </w:p>
+    <w:p/>
     <w:p>
       <w:r>
         <w:tab/>
@@ -6442,7 +6391,6 @@
         <w:rPr>
           <w:rFonts w:hint="eastAsia"/>
         </w:rPr>
-        <w:lastRenderedPageBreak/>
         <w:t>分页：显示总共</w:t>
       </w:r>
       <w:r>
@@ -6768,6 +6716,7 @@
         <w:rPr>
           <w:noProof/>
         </w:rPr>
+        <w:lastRenderedPageBreak/>
         <w:drawing>
           <wp:inline distT="0" distB="0" distL="0" distR="0" wp14:anchorId="10AB3D68" wp14:editId="145F74CF">
             <wp:extent cx="2809875" cy="1343025"/>
@@ -7314,49 +7263,7 @@
         <w:t>按钮后，返回“查看下属节点”页面。</w:t>
       </w:r>
     </w:p>
-    <w:p>
-      <w:r>
-        <w:rPr>
-          <w:noProof/>
-        </w:rPr>
-        <w:lastRenderedPageBreak/>
-        <w:drawing>
-          <wp:inline distT="0" distB="0" distL="0" distR="0" wp14:anchorId="5E8A2394" wp14:editId="5ADBE3AB">
-            <wp:extent cx="6645910" cy="3612515"/>
-            <wp:effectExtent l="0" t="0" r="2540" b="6985"/>
-            <wp:docPr id="12" name="图片 12"/>
-            <wp:cNvGraphicFramePr>
-              <a:graphicFrameLocks xmlns:a="http://schemas.openxmlformats.org/drawingml/2006/main" noChangeAspect="1"/>
-            </wp:cNvGraphicFramePr>
-            <a:graphic xmlns:a="http://schemas.openxmlformats.org/drawingml/2006/main">
-              <a:graphicData uri="http://schemas.openxmlformats.org/drawingml/2006/picture">
-                <pic:pic xmlns:pic="http://schemas.openxmlformats.org/drawingml/2006/picture">
-                  <pic:nvPicPr>
-                    <pic:cNvPr id="1" name=""/>
-                    <pic:cNvPicPr/>
-                  </pic:nvPicPr>
-                  <pic:blipFill>
-                    <a:blip r:embed="rId26"/>
-                    <a:stretch>
-                      <a:fillRect/>
-                    </a:stretch>
-                  </pic:blipFill>
-                  <pic:spPr>
-                    <a:xfrm>
-                      <a:off x="0" y="0"/>
-                      <a:ext cx="6645910" cy="3612515"/>
-                    </a:xfrm>
-                    <a:prstGeom prst="rect">
-                      <a:avLst/>
-                    </a:prstGeom>
-                  </pic:spPr>
-                </pic:pic>
-              </a:graphicData>
-            </a:graphic>
-          </wp:inline>
-        </w:drawing>
-      </w:r>
-    </w:p>
+    <w:p/>
     <w:p>
       <w:pPr>
         <w:jc w:val="center"/>
@@ -7374,48 +7281,7 @@
         <w:t>1</w:t>
       </w:r>
     </w:p>
-    <w:p>
-      <w:r>
-        <w:rPr>
-          <w:noProof/>
-        </w:rPr>
-        <w:drawing>
-          <wp:inline distT="0" distB="0" distL="0" distR="0" wp14:anchorId="0C2E3A90" wp14:editId="7E09D308">
-            <wp:extent cx="6645910" cy="3613150"/>
-            <wp:effectExtent l="0" t="0" r="2540" b="6350"/>
-            <wp:docPr id="3" name="图片 3"/>
-            <wp:cNvGraphicFramePr>
-              <a:graphicFrameLocks xmlns:a="http://schemas.openxmlformats.org/drawingml/2006/main" noChangeAspect="1"/>
-            </wp:cNvGraphicFramePr>
-            <a:graphic xmlns:a="http://schemas.openxmlformats.org/drawingml/2006/main">
-              <a:graphicData uri="http://schemas.openxmlformats.org/drawingml/2006/picture">
-                <pic:pic xmlns:pic="http://schemas.openxmlformats.org/drawingml/2006/picture">
-                  <pic:nvPicPr>
-                    <pic:cNvPr id="1" name=""/>
-                    <pic:cNvPicPr/>
-                  </pic:nvPicPr>
-                  <pic:blipFill>
-                    <a:blip r:embed="rId27"/>
-                    <a:stretch>
-                      <a:fillRect/>
-                    </a:stretch>
-                  </pic:blipFill>
-                  <pic:spPr>
-                    <a:xfrm>
-                      <a:off x="0" y="0"/>
-                      <a:ext cx="6645910" cy="3613150"/>
-                    </a:xfrm>
-                    <a:prstGeom prst="rect">
-                      <a:avLst/>
-                    </a:prstGeom>
-                  </pic:spPr>
-                </pic:pic>
-              </a:graphicData>
-            </a:graphic>
-          </wp:inline>
-        </w:drawing>
-      </w:r>
-    </w:p>
+    <w:p/>
     <w:p>
       <w:pPr>
         <w:jc w:val="center"/>
@@ -7442,7 +7308,6 @@
         <w:rPr>
           <w:rFonts w:hint="eastAsia"/>
         </w:rPr>
-        <w:lastRenderedPageBreak/>
         <w:t>搜索功能</w:t>
       </w:r>
       <w:bookmarkEnd w:id="24"/>
@@ -7452,46 +7317,6 @@
         <w:ind w:left="420"/>
         <w:jc w:val="center"/>
       </w:pPr>
-      <w:r>
-        <w:rPr>
-          <w:noProof/>
-        </w:rPr>
-        <w:drawing>
-          <wp:inline distT="0" distB="0" distL="0" distR="0" wp14:anchorId="45157D29" wp14:editId="7C0DD549">
-            <wp:extent cx="2076450" cy="2768600"/>
-            <wp:effectExtent l="0" t="0" r="0" b="0"/>
-            <wp:docPr id="9" name="图片 9"/>
-            <wp:cNvGraphicFramePr>
-              <a:graphicFrameLocks xmlns:a="http://schemas.openxmlformats.org/drawingml/2006/main" noChangeAspect="1"/>
-            </wp:cNvGraphicFramePr>
-            <a:graphic xmlns:a="http://schemas.openxmlformats.org/drawingml/2006/main">
-              <a:graphicData uri="http://schemas.openxmlformats.org/drawingml/2006/picture">
-                <pic:pic xmlns:pic="http://schemas.openxmlformats.org/drawingml/2006/picture">
-                  <pic:nvPicPr>
-                    <pic:cNvPr id="1" name=""/>
-                    <pic:cNvPicPr/>
-                  </pic:nvPicPr>
-                  <pic:blipFill>
-                    <a:blip r:embed="rId28"/>
-                    <a:stretch>
-                      <a:fillRect/>
-                    </a:stretch>
-                  </pic:blipFill>
-                  <pic:spPr>
-                    <a:xfrm>
-                      <a:off x="0" y="0"/>
-                      <a:ext cx="2084010" cy="2778680"/>
-                    </a:xfrm>
-                    <a:prstGeom prst="rect">
-                      <a:avLst/>
-                    </a:prstGeom>
-                  </pic:spPr>
-                </pic:pic>
-              </a:graphicData>
-            </a:graphic>
-          </wp:inline>
-        </w:drawing>
-      </w:r>
     </w:p>
     <w:p>
       <w:pPr>
@@ -7526,8 +7351,6 @@
         </w:rPr>
         <w:t>搜索支持以下功能：</w:t>
       </w:r>
-      <w:bookmarkStart w:id="25" w:name="_GoBack"/>
-      <w:bookmarkEnd w:id="25"/>
     </w:p>
     <w:p>
       <w:pPr>
@@ -7757,7 +7580,14 @@
         <w:rPr>
           <w:rFonts w:hint="eastAsia"/>
         </w:rPr>
-        <w:t>有权限看到的节点，其他</w:t>
+        <w:t>有</w:t>
+      </w:r>
+      <w:r>
+        <w:rPr>
+          <w:rFonts w:hint="eastAsia"/>
+        </w:rPr>
+        <w:lastRenderedPageBreak/>
+        <w:t>权限看到的节点，其他</w:t>
       </w:r>
       <w:r>
         <w:rPr>
@@ -7791,8 +7621,8 @@
         <w:pStyle w:val="1"/>
         <w:spacing w:before="340" w:after="330" w:line="578" w:lineRule="auto"/>
       </w:pPr>
-      <w:bookmarkStart w:id="26" w:name="_Toc4614130"/>
-      <w:bookmarkStart w:id="27" w:name="_Toc15394904"/>
+      <w:bookmarkStart w:id="25" w:name="_Toc4614130"/>
+      <w:bookmarkStart w:id="26" w:name="_Toc15394904"/>
       <w:r>
         <w:rPr>
           <w:rFonts w:hint="eastAsia"/>
@@ -7802,8 +7632,8 @@
       <w:r>
         <w:t>功能性需求</w:t>
       </w:r>
+      <w:bookmarkEnd w:id="25"/>
       <w:bookmarkEnd w:id="26"/>
-      <w:bookmarkEnd w:id="27"/>
     </w:p>
     <w:p>
       <w:pPr>
@@ -7814,8 +7644,12 @@
       </w:r>
     </w:p>
     <w:sectPr>
-      <w:headerReference w:type="default" r:id="rId29"/>
-      <w:footerReference w:type="default" r:id="rId30"/>
+      <w:headerReference w:type="even" r:id="rId26"/>
+      <w:headerReference w:type="default" r:id="rId27"/>
+      <w:footerReference w:type="even" r:id="rId28"/>
+      <w:footerReference w:type="default" r:id="rId29"/>
+      <w:headerReference w:type="first" r:id="rId30"/>
+      <w:footerReference w:type="first" r:id="rId31"/>
       <w:pgSz w:w="11906" w:h="16838"/>
       <w:pgMar w:top="720" w:right="720" w:bottom="720" w:left="720" w:header="851" w:footer="992" w:gutter="0"/>
       <w:cols w:space="425"/>
@@ -7826,7 +7660,7 @@
 </file>
 
 <file path=word/comments.xml><?xml version="1.0" encoding="utf-8"?>
-<w:comments xmlns:wpc="http://schemas.microsoft.com/office/word/2010/wordprocessingCanvas" xmlns:cx="http://schemas.microsoft.com/office/drawing/2014/chartex" xmlns:cx1="http://schemas.microsoft.com/office/drawing/2015/9/8/chartex" xmlns:mc="http://schemas.openxmlformats.org/markup-compatibility/2006" xmlns:o="urn:schemas-microsoft-com:office:office" xmlns:r="http://schemas.openxmlformats.org/officeDocument/2006/relationships" xmlns:m="http://schemas.openxmlformats.org/officeDocument/2006/math" xmlns:v="urn:schemas-microsoft-com:vml" xmlns:wp14="http://schemas.microsoft.com/office/word/2010/wordprocessingDrawing" xmlns:wp="http://schemas.openxmlformats.org/drawingml/2006/wordprocessingDrawing" xmlns:w10="urn:schemas-microsoft-com:office:word" xmlns:w="http://schemas.openxmlformats.org/wordprocessingml/2006/main" xmlns:w14="http://schemas.microsoft.com/office/word/2010/wordml" xmlns:w15="http://schemas.microsoft.com/office/word/2012/wordml" xmlns:w16se="http://schemas.microsoft.com/office/word/2015/wordml/symex" xmlns:wpg="http://schemas.microsoft.com/office/word/2010/wordprocessingGroup" xmlns:wpi="http://schemas.microsoft.com/office/word/2010/wordprocessingInk" xmlns:wne="http://schemas.microsoft.com/office/word/2006/wordml" xmlns:wps="http://schemas.microsoft.com/office/word/2010/wordprocessingShape" mc:Ignorable="w14 w15 w16se wp14">
+<w:comments xmlns:wpc="http://schemas.microsoft.com/office/word/2010/wordprocessingCanvas" xmlns:cx="http://schemas.microsoft.com/office/drawing/2014/chartex" xmlns:cx1="http://schemas.microsoft.com/office/drawing/2015/9/8/chartex" xmlns:cx2="http://schemas.microsoft.com/office/drawing/2015/10/21/chartex" xmlns:cx3="http://schemas.microsoft.com/office/drawing/2016/5/9/chartex" xmlns:cx4="http://schemas.microsoft.com/office/drawing/2016/5/10/chartex" xmlns:cx5="http://schemas.microsoft.com/office/drawing/2016/5/11/chartex" xmlns:cx6="http://schemas.microsoft.com/office/drawing/2016/5/12/chartex" xmlns:cx7="http://schemas.microsoft.com/office/drawing/2016/5/13/chartex" xmlns:cx8="http://schemas.microsoft.com/office/drawing/2016/5/14/chartex" xmlns:mc="http://schemas.openxmlformats.org/markup-compatibility/2006" xmlns:aink="http://schemas.microsoft.com/office/drawing/2016/ink" xmlns:am3d="http://schemas.microsoft.com/office/drawing/2017/model3d" xmlns:o="urn:schemas-microsoft-com:office:office" xmlns:oel="http://schemas.microsoft.com/office/2019/extlst" xmlns:r="http://schemas.openxmlformats.org/officeDocument/2006/relationships" xmlns:m="http://schemas.openxmlformats.org/officeDocument/2006/math" xmlns:v="urn:schemas-microsoft-com:vml" xmlns:wp14="http://schemas.microsoft.com/office/word/2010/wordprocessingDrawing" xmlns:wp="http://schemas.openxmlformats.org/drawingml/2006/wordprocessingDrawing" xmlns:w10="urn:schemas-microsoft-com:office:word" xmlns:w="http://schemas.openxmlformats.org/wordprocessingml/2006/main" xmlns:w14="http://schemas.microsoft.com/office/word/2010/wordml" xmlns:w15="http://schemas.microsoft.com/office/word/2012/wordml" xmlns:w16cex="http://schemas.microsoft.com/office/word/2018/wordml/cex" xmlns:w16cid="http://schemas.microsoft.com/office/word/2016/wordml/cid" xmlns:w16="http://schemas.microsoft.com/office/word/2018/wordml" xmlns:w16du="http://schemas.microsoft.com/office/word/2023/wordml/word16du" xmlns:w16sdtdh="http://schemas.microsoft.com/office/word/2020/wordml/sdtdatahash" xmlns:w16sdtfl="http://schemas.microsoft.com/office/word/2024/wordml/sdtformatlock" xmlns:w16se="http://schemas.microsoft.com/office/word/2015/wordml/symex" xmlns:wpg="http://schemas.microsoft.com/office/word/2010/wordprocessingGroup" xmlns:wpi="http://schemas.microsoft.com/office/word/2010/wordprocessingInk" xmlns:wne="http://schemas.microsoft.com/office/word/2006/wordml" xmlns:wps="http://schemas.microsoft.com/office/word/2010/wordprocessingShape" mc:Ignorable="w14 w15 w16se w16cid w16 w16cex w16sdtdh w16sdtfl w16du wp14">
   <w:comment w:id="13" w:author="贾利阳" w:date="2019-08-26T15:19:00Z" w:initials="贾利阳">
     <w:p>
       <w:pPr>
@@ -7850,13 +7684,19 @@
 </file>
 
 <file path=word/commentsExtended.xml><?xml version="1.0" encoding="utf-8"?>
-<w15:commentsEx xmlns:wpc="http://schemas.microsoft.com/office/word/2010/wordprocessingCanvas" xmlns:cx="http://schemas.microsoft.com/office/drawing/2014/chartex" xmlns:cx1="http://schemas.microsoft.com/office/drawing/2015/9/8/chartex" xmlns:mc="http://schemas.openxmlformats.org/markup-compatibility/2006" xmlns:o="urn:schemas-microsoft-com:office:office" xmlns:r="http://schemas.openxmlformats.org/officeDocument/2006/relationships" xmlns:m="http://schemas.openxmlformats.org/officeDocument/2006/math" xmlns:v="urn:schemas-microsoft-com:vml" xmlns:wp14="http://schemas.microsoft.com/office/word/2010/wordprocessingDrawing" xmlns:wp="http://schemas.openxmlformats.org/drawingml/2006/wordprocessingDrawing" xmlns:w10="urn:schemas-microsoft-com:office:word" xmlns:w="http://schemas.openxmlformats.org/wordprocessingml/2006/main" xmlns:w14="http://schemas.microsoft.com/office/word/2010/wordml" xmlns:w15="http://schemas.microsoft.com/office/word/2012/wordml" xmlns:w16se="http://schemas.microsoft.com/office/word/2015/wordml/symex" xmlns:wpg="http://schemas.microsoft.com/office/word/2010/wordprocessingGroup" xmlns:wpi="http://schemas.microsoft.com/office/word/2010/wordprocessingInk" xmlns:wne="http://schemas.microsoft.com/office/word/2006/wordml" xmlns:wps="http://schemas.microsoft.com/office/word/2010/wordprocessingShape" mc:Ignorable="w14 w15 w16se wp14">
+<w15:commentsEx xmlns:wpc="http://schemas.microsoft.com/office/word/2010/wordprocessingCanvas" xmlns:cx="http://schemas.microsoft.com/office/drawing/2014/chartex" xmlns:cx1="http://schemas.microsoft.com/office/drawing/2015/9/8/chartex" xmlns:cx2="http://schemas.microsoft.com/office/drawing/2015/10/21/chartex" xmlns:cx3="http://schemas.microsoft.com/office/drawing/2016/5/9/chartex" xmlns:cx4="http://schemas.microsoft.com/office/drawing/2016/5/10/chartex" xmlns:cx5="http://schemas.microsoft.com/office/drawing/2016/5/11/chartex" xmlns:cx6="http://schemas.microsoft.com/office/drawing/2016/5/12/chartex" xmlns:cx7="http://schemas.microsoft.com/office/drawing/2016/5/13/chartex" xmlns:cx8="http://schemas.microsoft.com/office/drawing/2016/5/14/chartex" xmlns:mc="http://schemas.openxmlformats.org/markup-compatibility/2006" xmlns:aink="http://schemas.microsoft.com/office/drawing/2016/ink" xmlns:am3d="http://schemas.microsoft.com/office/drawing/2017/model3d" xmlns:o="urn:schemas-microsoft-com:office:office" xmlns:oel="http://schemas.microsoft.com/office/2019/extlst" xmlns:r="http://schemas.openxmlformats.org/officeDocument/2006/relationships" xmlns:m="http://schemas.openxmlformats.org/officeDocument/2006/math" xmlns:v="urn:schemas-microsoft-com:vml" xmlns:wp14="http://schemas.microsoft.com/office/word/2010/wordprocessingDrawing" xmlns:wp="http://schemas.openxmlformats.org/drawingml/2006/wordprocessingDrawing" xmlns:w10="urn:schemas-microsoft-com:office:word" xmlns:w="http://schemas.openxmlformats.org/wordprocessingml/2006/main" xmlns:w14="http://schemas.microsoft.com/office/word/2010/wordml" xmlns:w15="http://schemas.microsoft.com/office/word/2012/wordml" xmlns:w16cex="http://schemas.microsoft.com/office/word/2018/wordml/cex" xmlns:w16cid="http://schemas.microsoft.com/office/word/2016/wordml/cid" xmlns:w16="http://schemas.microsoft.com/office/word/2018/wordml" xmlns:w16du="http://schemas.microsoft.com/office/word/2023/wordml/word16du" xmlns:w16sdtdh="http://schemas.microsoft.com/office/word/2020/wordml/sdtdatahash" xmlns:w16sdtfl="http://schemas.microsoft.com/office/word/2024/wordml/sdtformatlock" xmlns:w16se="http://schemas.microsoft.com/office/word/2015/wordml/symex" xmlns:wpg="http://schemas.microsoft.com/office/word/2010/wordprocessingGroup" xmlns:wpi="http://schemas.microsoft.com/office/word/2010/wordprocessingInk" xmlns:wne="http://schemas.microsoft.com/office/word/2006/wordml" xmlns:wps="http://schemas.microsoft.com/office/word/2010/wordprocessingShape" mc:Ignorable="w14 w15 w16se w16cid w16 w16cex w16sdtdh w16sdtfl w16du wp14">
   <w15:commentEx w15:paraId="05D8F4EE" w15:done="0"/>
 </w15:commentsEx>
 </file>
 
+<file path=word/commentsIds.xml><?xml version="1.0" encoding="utf-8"?>
+<w16cid:commentsIds xmlns:wpc="http://schemas.microsoft.com/office/word/2010/wordprocessingCanvas" xmlns:cx="http://schemas.microsoft.com/office/drawing/2014/chartex" xmlns:cx1="http://schemas.microsoft.com/office/drawing/2015/9/8/chartex" xmlns:cx2="http://schemas.microsoft.com/office/drawing/2015/10/21/chartex" xmlns:cx3="http://schemas.microsoft.com/office/drawing/2016/5/9/chartex" xmlns:cx4="http://schemas.microsoft.com/office/drawing/2016/5/10/chartex" xmlns:cx5="http://schemas.microsoft.com/office/drawing/2016/5/11/chartex" xmlns:cx6="http://schemas.microsoft.com/office/drawing/2016/5/12/chartex" xmlns:cx7="http://schemas.microsoft.com/office/drawing/2016/5/13/chartex" xmlns:cx8="http://schemas.microsoft.com/office/drawing/2016/5/14/chartex" xmlns:mc="http://schemas.openxmlformats.org/markup-compatibility/2006" xmlns:aink="http://schemas.microsoft.com/office/drawing/2016/ink" xmlns:am3d="http://schemas.microsoft.com/office/drawing/2017/model3d" xmlns:o="urn:schemas-microsoft-com:office:office" xmlns:oel="http://schemas.microsoft.com/office/2019/extlst" xmlns:r="http://schemas.openxmlformats.org/officeDocument/2006/relationships" xmlns:m="http://schemas.openxmlformats.org/officeDocument/2006/math" xmlns:v="urn:schemas-microsoft-com:vml" xmlns:wp14="http://schemas.microsoft.com/office/word/2010/wordprocessingDrawing" xmlns:wp="http://schemas.openxmlformats.org/drawingml/2006/wordprocessingDrawing" xmlns:w10="urn:schemas-microsoft-com:office:word" xmlns:w="http://schemas.openxmlformats.org/wordprocessingml/2006/main" xmlns:w14="http://schemas.microsoft.com/office/word/2010/wordml" xmlns:w15="http://schemas.microsoft.com/office/word/2012/wordml" xmlns:w16cex="http://schemas.microsoft.com/office/word/2018/wordml/cex" xmlns:w16cid="http://schemas.microsoft.com/office/word/2016/wordml/cid" xmlns:w16="http://schemas.microsoft.com/office/word/2018/wordml" xmlns:w16du="http://schemas.microsoft.com/office/word/2023/wordml/word16du" xmlns:w16sdtdh="http://schemas.microsoft.com/office/word/2020/wordml/sdtdatahash" xmlns:w16sdtfl="http://schemas.microsoft.com/office/word/2024/wordml/sdtformatlock" xmlns:w16se="http://schemas.microsoft.com/office/word/2015/wordml/symex" xmlns:wpg="http://schemas.microsoft.com/office/word/2010/wordprocessingGroup" xmlns:wpi="http://schemas.microsoft.com/office/word/2010/wordprocessingInk" xmlns:wne="http://schemas.microsoft.com/office/word/2006/wordml" xmlns:wps="http://schemas.microsoft.com/office/word/2010/wordprocessingShape" mc:Ignorable="w14 w15 w16se w16cid w16 w16cex w16sdtdh w16sdtfl w16du wp14">
+  <w16cid:commentId w16cid:paraId="05D8F4EE" w16cid:durableId="05D8F4EE"/>
+</w16cid:commentsIds>
+</file>
+
 <file path=word/endnotes.xml><?xml version="1.0" encoding="utf-8"?>
-<w:endnotes xmlns:wpc="http://schemas.microsoft.com/office/word/2010/wordprocessingCanvas" xmlns:cx="http://schemas.microsoft.com/office/drawing/2014/chartex" xmlns:cx1="http://schemas.microsoft.com/office/drawing/2015/9/8/chartex" xmlns:mc="http://schemas.openxmlformats.org/markup-compatibility/2006" xmlns:o="urn:schemas-microsoft-com:office:office" xmlns:r="http://schemas.openxmlformats.org/officeDocument/2006/relationships" xmlns:m="http://schemas.openxmlformats.org/officeDocument/2006/math" xmlns:v="urn:schemas-microsoft-com:vml" xmlns:wp14="http://schemas.microsoft.com/office/word/2010/wordprocessingDrawing" xmlns:wp="http://schemas.openxmlformats.org/drawingml/2006/wordprocessingDrawing" xmlns:w10="urn:schemas-microsoft-com:office:word" xmlns:w="http://schemas.openxmlformats.org/wordprocessingml/2006/main" xmlns:w14="http://schemas.microsoft.com/office/word/2010/wordml" xmlns:w15="http://schemas.microsoft.com/office/word/2012/wordml" xmlns:w16se="http://schemas.microsoft.com/office/word/2015/wordml/symex" xmlns:wpg="http://schemas.microsoft.com/office/word/2010/wordprocessingGroup" xmlns:wpi="http://schemas.microsoft.com/office/word/2010/wordprocessingInk" xmlns:wne="http://schemas.microsoft.com/office/word/2006/wordml" xmlns:wps="http://schemas.microsoft.com/office/word/2010/wordprocessingShape" mc:Ignorable="w14 w15 w16se wp14">
+<w:endnotes xmlns:wpc="http://schemas.microsoft.com/office/word/2010/wordprocessingCanvas" xmlns:cx="http://schemas.microsoft.com/office/drawing/2014/chartex" xmlns:cx1="http://schemas.microsoft.com/office/drawing/2015/9/8/chartex" xmlns:cx2="http://schemas.microsoft.com/office/drawing/2015/10/21/chartex" xmlns:cx3="http://schemas.microsoft.com/office/drawing/2016/5/9/chartex" xmlns:cx4="http://schemas.microsoft.com/office/drawing/2016/5/10/chartex" xmlns:cx5="http://schemas.microsoft.com/office/drawing/2016/5/11/chartex" xmlns:cx6="http://schemas.microsoft.com/office/drawing/2016/5/12/chartex" xmlns:cx7="http://schemas.microsoft.com/office/drawing/2016/5/13/chartex" xmlns:cx8="http://schemas.microsoft.com/office/drawing/2016/5/14/chartex" xmlns:mc="http://schemas.openxmlformats.org/markup-compatibility/2006" xmlns:aink="http://schemas.microsoft.com/office/drawing/2016/ink" xmlns:am3d="http://schemas.microsoft.com/office/drawing/2017/model3d" xmlns:o="urn:schemas-microsoft-com:office:office" xmlns:oel="http://schemas.microsoft.com/office/2019/extlst" xmlns:r="http://schemas.openxmlformats.org/officeDocument/2006/relationships" xmlns:m="http://schemas.openxmlformats.org/officeDocument/2006/math" xmlns:v="urn:schemas-microsoft-com:vml" xmlns:wp14="http://schemas.microsoft.com/office/word/2010/wordprocessingDrawing" xmlns:wp="http://schemas.openxmlformats.org/drawingml/2006/wordprocessingDrawing" xmlns:w10="urn:schemas-microsoft-com:office:word" xmlns:w="http://schemas.openxmlformats.org/wordprocessingml/2006/main" xmlns:w14="http://schemas.microsoft.com/office/word/2010/wordml" xmlns:w15="http://schemas.microsoft.com/office/word/2012/wordml" xmlns:w16cex="http://schemas.microsoft.com/office/word/2018/wordml/cex" xmlns:w16cid="http://schemas.microsoft.com/office/word/2016/wordml/cid" xmlns:w16="http://schemas.microsoft.com/office/word/2018/wordml" xmlns:w16du="http://schemas.microsoft.com/office/word/2023/wordml/word16du" xmlns:w16sdtdh="http://schemas.microsoft.com/office/word/2020/wordml/sdtdatahash" xmlns:w16sdtfl="http://schemas.microsoft.com/office/word/2024/wordml/sdtformatlock" xmlns:w16se="http://schemas.microsoft.com/office/word/2015/wordml/symex" xmlns:wpg="http://schemas.microsoft.com/office/word/2010/wordprocessingGroup" xmlns:wpi="http://schemas.microsoft.com/office/word/2010/wordprocessingInk" xmlns:wne="http://schemas.microsoft.com/office/word/2006/wordml" xmlns:wps="http://schemas.microsoft.com/office/word/2010/wordprocessingShape" mc:Ignorable="w14 w15 w16se w16cid w16 w16cex w16sdtdh w16sdtfl w16du wp14">
   <w:endnote w:type="separator" w:id="-1">
     <w:p>
       <w:pPr>
@@ -7881,7 +7721,17 @@
 </file>
 
 <file path=word/footer1.xml><?xml version="1.0" encoding="utf-8"?>
-<w:ftr xmlns:wpc="http://schemas.microsoft.com/office/word/2010/wordprocessingCanvas" xmlns:cx="http://schemas.microsoft.com/office/drawing/2014/chartex" xmlns:cx1="http://schemas.microsoft.com/office/drawing/2015/9/8/chartex" xmlns:mc="http://schemas.openxmlformats.org/markup-compatibility/2006" xmlns:o="urn:schemas-microsoft-com:office:office" xmlns:r="http://schemas.openxmlformats.org/officeDocument/2006/relationships" xmlns:m="http://schemas.openxmlformats.org/officeDocument/2006/math" xmlns:v="urn:schemas-microsoft-com:vml" xmlns:wp14="http://schemas.microsoft.com/office/word/2010/wordprocessingDrawing" xmlns:wp="http://schemas.openxmlformats.org/drawingml/2006/wordprocessingDrawing" xmlns:w10="urn:schemas-microsoft-com:office:word" xmlns:w="http://schemas.openxmlformats.org/wordprocessingml/2006/main" xmlns:w14="http://schemas.microsoft.com/office/word/2010/wordml" xmlns:w15="http://schemas.microsoft.com/office/word/2012/wordml" xmlns:w16se="http://schemas.microsoft.com/office/word/2015/wordml/symex" xmlns:wpg="http://schemas.microsoft.com/office/word/2010/wordprocessingGroup" xmlns:wpi="http://schemas.microsoft.com/office/word/2010/wordprocessingInk" xmlns:wne="http://schemas.microsoft.com/office/word/2006/wordml" xmlns:wps="http://schemas.microsoft.com/office/word/2010/wordprocessingShape" mc:Ignorable="w14 w15 w16se wp14">
+<w:ftr xmlns:wpc="http://schemas.microsoft.com/office/word/2010/wordprocessingCanvas" xmlns:cx="http://schemas.microsoft.com/office/drawing/2014/chartex" xmlns:cx1="http://schemas.microsoft.com/office/drawing/2015/9/8/chartex" xmlns:cx2="http://schemas.microsoft.com/office/drawing/2015/10/21/chartex" xmlns:cx3="http://schemas.microsoft.com/office/drawing/2016/5/9/chartex" xmlns:cx4="http://schemas.microsoft.com/office/drawing/2016/5/10/chartex" xmlns:cx5="http://schemas.microsoft.com/office/drawing/2016/5/11/chartex" xmlns:cx6="http://schemas.microsoft.com/office/drawing/2016/5/12/chartex" xmlns:cx7="http://schemas.microsoft.com/office/drawing/2016/5/13/chartex" xmlns:cx8="http://schemas.microsoft.com/office/drawing/2016/5/14/chartex" xmlns:mc="http://schemas.openxmlformats.org/markup-compatibility/2006" xmlns:aink="http://schemas.microsoft.com/office/drawing/2016/ink" xmlns:am3d="http://schemas.microsoft.com/office/drawing/2017/model3d" xmlns:o="urn:schemas-microsoft-com:office:office" xmlns:oel="http://schemas.microsoft.com/office/2019/extlst" xmlns:r="http://schemas.openxmlformats.org/officeDocument/2006/relationships" xmlns:m="http://schemas.openxmlformats.org/officeDocument/2006/math" xmlns:v="urn:schemas-microsoft-com:vml" xmlns:wp14="http://schemas.microsoft.com/office/word/2010/wordprocessingDrawing" xmlns:wp="http://schemas.openxmlformats.org/drawingml/2006/wordprocessingDrawing" xmlns:w10="urn:schemas-microsoft-com:office:word" xmlns:w="http://schemas.openxmlformats.org/wordprocessingml/2006/main" xmlns:w14="http://schemas.microsoft.com/office/word/2010/wordml" xmlns:w15="http://schemas.microsoft.com/office/word/2012/wordml" xmlns:w16cex="http://schemas.microsoft.com/office/word/2018/wordml/cex" xmlns:w16cid="http://schemas.microsoft.com/office/word/2016/wordml/cid" xmlns:w16="http://schemas.microsoft.com/office/word/2018/wordml" xmlns:w16du="http://schemas.microsoft.com/office/word/2023/wordml/word16du" xmlns:w16sdtdh="http://schemas.microsoft.com/office/word/2020/wordml/sdtdatahash" xmlns:w16sdtfl="http://schemas.microsoft.com/office/word/2024/wordml/sdtformatlock" xmlns:w16se="http://schemas.microsoft.com/office/word/2015/wordml/symex" xmlns:wpg="http://schemas.microsoft.com/office/word/2010/wordprocessingGroup" xmlns:wpi="http://schemas.microsoft.com/office/word/2010/wordprocessingInk" xmlns:wne="http://schemas.microsoft.com/office/word/2006/wordml" xmlns:wps="http://schemas.microsoft.com/office/word/2010/wordprocessingShape" mc:Ignorable="w14 w15 w16se w16cid w16 w16cex w16sdtdh w16sdtfl w16du wp14">
+  <w:p>
+    <w:pPr>
+      <w:pStyle w:val="a6"/>
+    </w:pPr>
+  </w:p>
+</w:ftr>
+</file>
+
+<file path=word/footer2.xml><?xml version="1.0" encoding="utf-8"?>
+<w:ftr xmlns:wpc="http://schemas.microsoft.com/office/word/2010/wordprocessingCanvas" xmlns:cx="http://schemas.microsoft.com/office/drawing/2014/chartex" xmlns:cx1="http://schemas.microsoft.com/office/drawing/2015/9/8/chartex" xmlns:cx2="http://schemas.microsoft.com/office/drawing/2015/10/21/chartex" xmlns:cx3="http://schemas.microsoft.com/office/drawing/2016/5/9/chartex" xmlns:cx4="http://schemas.microsoft.com/office/drawing/2016/5/10/chartex" xmlns:cx5="http://schemas.microsoft.com/office/drawing/2016/5/11/chartex" xmlns:cx6="http://schemas.microsoft.com/office/drawing/2016/5/12/chartex" xmlns:cx7="http://schemas.microsoft.com/office/drawing/2016/5/13/chartex" xmlns:cx8="http://schemas.microsoft.com/office/drawing/2016/5/14/chartex" xmlns:mc="http://schemas.openxmlformats.org/markup-compatibility/2006" xmlns:aink="http://schemas.microsoft.com/office/drawing/2016/ink" xmlns:am3d="http://schemas.microsoft.com/office/drawing/2017/model3d" xmlns:o="urn:schemas-microsoft-com:office:office" xmlns:oel="http://schemas.microsoft.com/office/2019/extlst" xmlns:r="http://schemas.openxmlformats.org/officeDocument/2006/relationships" xmlns:m="http://schemas.openxmlformats.org/officeDocument/2006/math" xmlns:v="urn:schemas-microsoft-com:vml" xmlns:wp14="http://schemas.microsoft.com/office/word/2010/wordprocessingDrawing" xmlns:wp="http://schemas.openxmlformats.org/drawingml/2006/wordprocessingDrawing" xmlns:w10="urn:schemas-microsoft-com:office:word" xmlns:w="http://schemas.openxmlformats.org/wordprocessingml/2006/main" xmlns:w14="http://schemas.microsoft.com/office/word/2010/wordml" xmlns:w15="http://schemas.microsoft.com/office/word/2012/wordml" xmlns:w16cex="http://schemas.microsoft.com/office/word/2018/wordml/cex" xmlns:w16cid="http://schemas.microsoft.com/office/word/2016/wordml/cid" xmlns:w16="http://schemas.microsoft.com/office/word/2018/wordml" xmlns:w16du="http://schemas.microsoft.com/office/word/2023/wordml/word16du" xmlns:w16sdtdh="http://schemas.microsoft.com/office/word/2020/wordml/sdtdatahash" xmlns:w16sdtfl="http://schemas.microsoft.com/office/word/2024/wordml/sdtformatlock" xmlns:w16se="http://schemas.microsoft.com/office/word/2015/wordml/symex" xmlns:wpg="http://schemas.microsoft.com/office/word/2010/wordprocessingGroup" xmlns:wpi="http://schemas.microsoft.com/office/word/2010/wordprocessingInk" xmlns:wne="http://schemas.microsoft.com/office/word/2006/wordml" xmlns:wps="http://schemas.microsoft.com/office/word/2010/wordprocessingShape" mc:Ignorable="w14 w15 w16se w16cid w16 w16cex w16sdtdh w16sdtfl w16du wp14">
   <w:p>
     <w:pPr>
       <w:ind w:firstLine="420"/>
@@ -8019,8 +7869,18 @@
 </w:ftr>
 </file>
 
+<file path=word/footer3.xml><?xml version="1.0" encoding="utf-8"?>
+<w:ftr xmlns:wpc="http://schemas.microsoft.com/office/word/2010/wordprocessingCanvas" xmlns:cx="http://schemas.microsoft.com/office/drawing/2014/chartex" xmlns:cx1="http://schemas.microsoft.com/office/drawing/2015/9/8/chartex" xmlns:cx2="http://schemas.microsoft.com/office/drawing/2015/10/21/chartex" xmlns:cx3="http://schemas.microsoft.com/office/drawing/2016/5/9/chartex" xmlns:cx4="http://schemas.microsoft.com/office/drawing/2016/5/10/chartex" xmlns:cx5="http://schemas.microsoft.com/office/drawing/2016/5/11/chartex" xmlns:cx6="http://schemas.microsoft.com/office/drawing/2016/5/12/chartex" xmlns:cx7="http://schemas.microsoft.com/office/drawing/2016/5/13/chartex" xmlns:cx8="http://schemas.microsoft.com/office/drawing/2016/5/14/chartex" xmlns:mc="http://schemas.openxmlformats.org/markup-compatibility/2006" xmlns:aink="http://schemas.microsoft.com/office/drawing/2016/ink" xmlns:am3d="http://schemas.microsoft.com/office/drawing/2017/model3d" xmlns:o="urn:schemas-microsoft-com:office:office" xmlns:oel="http://schemas.microsoft.com/office/2019/extlst" xmlns:r="http://schemas.openxmlformats.org/officeDocument/2006/relationships" xmlns:m="http://schemas.openxmlformats.org/officeDocument/2006/math" xmlns:v="urn:schemas-microsoft-com:vml" xmlns:wp14="http://schemas.microsoft.com/office/word/2010/wordprocessingDrawing" xmlns:wp="http://schemas.openxmlformats.org/drawingml/2006/wordprocessingDrawing" xmlns:w10="urn:schemas-microsoft-com:office:word" xmlns:w="http://schemas.openxmlformats.org/wordprocessingml/2006/main" xmlns:w14="http://schemas.microsoft.com/office/word/2010/wordml" xmlns:w15="http://schemas.microsoft.com/office/word/2012/wordml" xmlns:w16cex="http://schemas.microsoft.com/office/word/2018/wordml/cex" xmlns:w16cid="http://schemas.microsoft.com/office/word/2016/wordml/cid" xmlns:w16="http://schemas.microsoft.com/office/word/2018/wordml" xmlns:w16du="http://schemas.microsoft.com/office/word/2023/wordml/word16du" xmlns:w16sdtdh="http://schemas.microsoft.com/office/word/2020/wordml/sdtdatahash" xmlns:w16sdtfl="http://schemas.microsoft.com/office/word/2024/wordml/sdtformatlock" xmlns:w16se="http://schemas.microsoft.com/office/word/2015/wordml/symex" xmlns:wpg="http://schemas.microsoft.com/office/word/2010/wordprocessingGroup" xmlns:wpi="http://schemas.microsoft.com/office/word/2010/wordprocessingInk" xmlns:wne="http://schemas.microsoft.com/office/word/2006/wordml" xmlns:wps="http://schemas.microsoft.com/office/word/2010/wordprocessingShape" mc:Ignorable="w14 w15 w16se w16cid w16 w16cex w16sdtdh w16sdtfl w16du wp14">
+  <w:p>
+    <w:pPr>
+      <w:pStyle w:val="a6"/>
+    </w:pPr>
+  </w:p>
+</w:ftr>
+</file>
+
 <file path=word/footnotes.xml><?xml version="1.0" encoding="utf-8"?>
-<w:footnotes xmlns:wpc="http://schemas.microsoft.com/office/word/2010/wordprocessingCanvas" xmlns:cx="http://schemas.microsoft.com/office/drawing/2014/chartex" xmlns:cx1="http://schemas.microsoft.com/office/drawing/2015/9/8/chartex" xmlns:mc="http://schemas.openxmlformats.org/markup-compatibility/2006" xmlns:o="urn:schemas-microsoft-com:office:office" xmlns:r="http://schemas.openxmlformats.org/officeDocument/2006/relationships" xmlns:m="http://schemas.openxmlformats.org/officeDocument/2006/math" xmlns:v="urn:schemas-microsoft-com:vml" xmlns:wp14="http://schemas.microsoft.com/office/word/2010/wordprocessingDrawing" xmlns:wp="http://schemas.openxmlformats.org/drawingml/2006/wordprocessingDrawing" xmlns:w10="urn:schemas-microsoft-com:office:word" xmlns:w="http://schemas.openxmlformats.org/wordprocessingml/2006/main" xmlns:w14="http://schemas.microsoft.com/office/word/2010/wordml" xmlns:w15="http://schemas.microsoft.com/office/word/2012/wordml" xmlns:w16se="http://schemas.microsoft.com/office/word/2015/wordml/symex" xmlns:wpg="http://schemas.microsoft.com/office/word/2010/wordprocessingGroup" xmlns:wpi="http://schemas.microsoft.com/office/word/2010/wordprocessingInk" xmlns:wne="http://schemas.microsoft.com/office/word/2006/wordml" xmlns:wps="http://schemas.microsoft.com/office/word/2010/wordprocessingShape" mc:Ignorable="w14 w15 w16se wp14">
+<w:footnotes xmlns:wpc="http://schemas.microsoft.com/office/word/2010/wordprocessingCanvas" xmlns:cx="http://schemas.microsoft.com/office/drawing/2014/chartex" xmlns:cx1="http://schemas.microsoft.com/office/drawing/2015/9/8/chartex" xmlns:cx2="http://schemas.microsoft.com/office/drawing/2015/10/21/chartex" xmlns:cx3="http://schemas.microsoft.com/office/drawing/2016/5/9/chartex" xmlns:cx4="http://schemas.microsoft.com/office/drawing/2016/5/10/chartex" xmlns:cx5="http://schemas.microsoft.com/office/drawing/2016/5/11/chartex" xmlns:cx6="http://schemas.microsoft.com/office/drawing/2016/5/12/chartex" xmlns:cx7="http://schemas.microsoft.com/office/drawing/2016/5/13/chartex" xmlns:cx8="http://schemas.microsoft.com/office/drawing/2016/5/14/chartex" xmlns:mc="http://schemas.openxmlformats.org/markup-compatibility/2006" xmlns:aink="http://schemas.microsoft.com/office/drawing/2016/ink" xmlns:am3d="http://schemas.microsoft.com/office/drawing/2017/model3d" xmlns:o="urn:schemas-microsoft-com:office:office" xmlns:oel="http://schemas.microsoft.com/office/2019/extlst" xmlns:r="http://schemas.openxmlformats.org/officeDocument/2006/relationships" xmlns:m="http://schemas.openxmlformats.org/officeDocument/2006/math" xmlns:v="urn:schemas-microsoft-com:vml" xmlns:wp14="http://schemas.microsoft.com/office/word/2010/wordprocessingDrawing" xmlns:wp="http://schemas.openxmlformats.org/drawingml/2006/wordprocessingDrawing" xmlns:w10="urn:schemas-microsoft-com:office:word" xmlns:w="http://schemas.openxmlformats.org/wordprocessingml/2006/main" xmlns:w14="http://schemas.microsoft.com/office/word/2010/wordml" xmlns:w15="http://schemas.microsoft.com/office/word/2012/wordml" xmlns:w16cex="http://schemas.microsoft.com/office/word/2018/wordml/cex" xmlns:w16cid="http://schemas.microsoft.com/office/word/2016/wordml/cid" xmlns:w16="http://schemas.microsoft.com/office/word/2018/wordml" xmlns:w16du="http://schemas.microsoft.com/office/word/2023/wordml/word16du" xmlns:w16sdtdh="http://schemas.microsoft.com/office/word/2020/wordml/sdtdatahash" xmlns:w16sdtfl="http://schemas.microsoft.com/office/word/2024/wordml/sdtformatlock" xmlns:w16se="http://schemas.microsoft.com/office/word/2015/wordml/symex" xmlns:wpg="http://schemas.microsoft.com/office/word/2010/wordprocessingGroup" xmlns:wpi="http://schemas.microsoft.com/office/word/2010/wordprocessingInk" xmlns:wne="http://schemas.microsoft.com/office/word/2006/wordml" xmlns:wps="http://schemas.microsoft.com/office/word/2010/wordprocessingShape" mc:Ignorable="w14 w15 w16se w16cid w16 w16cex w16sdtdh w16sdtfl w16du wp14">
   <w:footnote w:type="separator" w:id="-1">
     <w:p>
       <w:pPr>
@@ -8045,28 +7905,22 @@
 </file>
 
 <file path=word/header1.xml><?xml version="1.0" encoding="utf-8"?>
-<w:hdr xmlns:wpc="http://schemas.microsoft.com/office/word/2010/wordprocessingCanvas" xmlns:cx="http://schemas.microsoft.com/office/drawing/2014/chartex" xmlns:cx1="http://schemas.microsoft.com/office/drawing/2015/9/8/chartex" xmlns:mc="http://schemas.openxmlformats.org/markup-compatibility/2006" xmlns:o="urn:schemas-microsoft-com:office:office" xmlns:r="http://schemas.openxmlformats.org/officeDocument/2006/relationships" xmlns:m="http://schemas.openxmlformats.org/officeDocument/2006/math" xmlns:v="urn:schemas-microsoft-com:vml" xmlns:wp14="http://schemas.microsoft.com/office/word/2010/wordprocessingDrawing" xmlns:wp="http://schemas.openxmlformats.org/drawingml/2006/wordprocessingDrawing" xmlns:w10="urn:schemas-microsoft-com:office:word" xmlns:w="http://schemas.openxmlformats.org/wordprocessingml/2006/main" xmlns:w14="http://schemas.microsoft.com/office/word/2010/wordml" xmlns:w15="http://schemas.microsoft.com/office/word/2012/wordml" xmlns:w16se="http://schemas.microsoft.com/office/word/2015/wordml/symex" xmlns:wpg="http://schemas.microsoft.com/office/word/2010/wordprocessingGroup" xmlns:wpi="http://schemas.microsoft.com/office/word/2010/wordprocessingInk" xmlns:wne="http://schemas.microsoft.com/office/word/2006/wordml" xmlns:wps="http://schemas.microsoft.com/office/word/2010/wordprocessingShape" mc:Ignorable="w14 w15 w16se wp14">
+<w:hdr xmlns:wpc="http://schemas.microsoft.com/office/word/2010/wordprocessingCanvas" xmlns:cx="http://schemas.microsoft.com/office/drawing/2014/chartex" xmlns:cx1="http://schemas.microsoft.com/office/drawing/2015/9/8/chartex" xmlns:cx2="http://schemas.microsoft.com/office/drawing/2015/10/21/chartex" xmlns:cx3="http://schemas.microsoft.com/office/drawing/2016/5/9/chartex" xmlns:cx4="http://schemas.microsoft.com/office/drawing/2016/5/10/chartex" xmlns:cx5="http://schemas.microsoft.com/office/drawing/2016/5/11/chartex" xmlns:cx6="http://schemas.microsoft.com/office/drawing/2016/5/12/chartex" xmlns:cx7="http://schemas.microsoft.com/office/drawing/2016/5/13/chartex" xmlns:cx8="http://schemas.microsoft.com/office/drawing/2016/5/14/chartex" xmlns:mc="http://schemas.openxmlformats.org/markup-compatibility/2006" xmlns:aink="http://schemas.microsoft.com/office/drawing/2016/ink" xmlns:am3d="http://schemas.microsoft.com/office/drawing/2017/model3d" xmlns:o="urn:schemas-microsoft-com:office:office" xmlns:oel="http://schemas.microsoft.com/office/2019/extlst" xmlns:r="http://schemas.openxmlformats.org/officeDocument/2006/relationships" xmlns:m="http://schemas.openxmlformats.org/officeDocument/2006/math" xmlns:v="urn:schemas-microsoft-com:vml" xmlns:wp14="http://schemas.microsoft.com/office/word/2010/wordprocessingDrawing" xmlns:wp="http://schemas.openxmlformats.org/drawingml/2006/wordprocessingDrawing" xmlns:w10="urn:schemas-microsoft-com:office:word" xmlns:w="http://schemas.openxmlformats.org/wordprocessingml/2006/main" xmlns:w14="http://schemas.microsoft.com/office/word/2010/wordml" xmlns:w15="http://schemas.microsoft.com/office/word/2012/wordml" xmlns:w16cex="http://schemas.microsoft.com/office/word/2018/wordml/cex" xmlns:w16cid="http://schemas.microsoft.com/office/word/2016/wordml/cid" xmlns:w16="http://schemas.microsoft.com/office/word/2018/wordml" xmlns:w16du="http://schemas.microsoft.com/office/word/2023/wordml/word16du" xmlns:w16sdtdh="http://schemas.microsoft.com/office/word/2020/wordml/sdtdatahash" xmlns:w16sdtfl="http://schemas.microsoft.com/office/word/2024/wordml/sdtformatlock" xmlns:w16se="http://schemas.microsoft.com/office/word/2015/wordml/symex" xmlns:wpg="http://schemas.microsoft.com/office/word/2010/wordprocessingGroup" xmlns:wpi="http://schemas.microsoft.com/office/word/2010/wordprocessingInk" xmlns:wne="http://schemas.microsoft.com/office/word/2006/wordml" xmlns:wps="http://schemas.microsoft.com/office/word/2010/wordprocessingShape" mc:Ignorable="w14 w15 w16se w16cid w16 w16cex w16sdtdh w16sdtfl w16du wp14">
   <w:p>
     <w:pPr>
       <w:pStyle w:val="a5"/>
-      <w:ind w:firstLine="360"/>
+    </w:pPr>
+  </w:p>
+</w:hdr>
+</file>
+
+<file path=word/header2.xml><?xml version="1.0" encoding="utf-8"?>
+<w:hdr xmlns:wpc="http://schemas.microsoft.com/office/word/2010/wordprocessingCanvas" xmlns:cx="http://schemas.microsoft.com/office/drawing/2014/chartex" xmlns:cx1="http://schemas.microsoft.com/office/drawing/2015/9/8/chartex" xmlns:cx2="http://schemas.microsoft.com/office/drawing/2015/10/21/chartex" xmlns:cx3="http://schemas.microsoft.com/office/drawing/2016/5/9/chartex" xmlns:cx4="http://schemas.microsoft.com/office/drawing/2016/5/10/chartex" xmlns:cx5="http://schemas.microsoft.com/office/drawing/2016/5/11/chartex" xmlns:cx6="http://schemas.microsoft.com/office/drawing/2016/5/12/chartex" xmlns:cx7="http://schemas.microsoft.com/office/drawing/2016/5/13/chartex" xmlns:cx8="http://schemas.microsoft.com/office/drawing/2016/5/14/chartex" xmlns:mc="http://schemas.openxmlformats.org/markup-compatibility/2006" xmlns:aink="http://schemas.microsoft.com/office/drawing/2016/ink" xmlns:am3d="http://schemas.microsoft.com/office/drawing/2017/model3d" xmlns:o="urn:schemas-microsoft-com:office:office" xmlns:oel="http://schemas.microsoft.com/office/2019/extlst" xmlns:r="http://schemas.openxmlformats.org/officeDocument/2006/relationships" xmlns:m="http://schemas.openxmlformats.org/officeDocument/2006/math" xmlns:v="urn:schemas-microsoft-com:vml" xmlns:wp14="http://schemas.microsoft.com/office/word/2010/wordprocessingDrawing" xmlns:wp="http://schemas.openxmlformats.org/drawingml/2006/wordprocessingDrawing" xmlns:w10="urn:schemas-microsoft-com:office:word" xmlns:w="http://schemas.openxmlformats.org/wordprocessingml/2006/main" xmlns:w14="http://schemas.microsoft.com/office/word/2010/wordml" xmlns:w15="http://schemas.microsoft.com/office/word/2012/wordml" xmlns:w16cex="http://schemas.microsoft.com/office/word/2018/wordml/cex" xmlns:w16cid="http://schemas.microsoft.com/office/word/2016/wordml/cid" xmlns:w16="http://schemas.microsoft.com/office/word/2018/wordml" xmlns:w16du="http://schemas.microsoft.com/office/word/2023/wordml/word16du" xmlns:w16sdtdh="http://schemas.microsoft.com/office/word/2020/wordml/sdtdatahash" xmlns:w16sdtfl="http://schemas.microsoft.com/office/word/2024/wordml/sdtformatlock" xmlns:w16se="http://schemas.microsoft.com/office/word/2015/wordml/symex" xmlns:wpg="http://schemas.microsoft.com/office/word/2010/wordprocessingGroup" xmlns:wpi="http://schemas.microsoft.com/office/word/2010/wordprocessingInk" xmlns:wne="http://schemas.microsoft.com/office/word/2006/wordml" xmlns:wps="http://schemas.microsoft.com/office/word/2010/wordprocessingShape" mc:Ignorable="w14 w15 w16se w16cid w16 w16cex w16sdtdh w16sdtfl w16du wp14">
+  <w:p>
+    <w:pPr>
+      <w:pStyle w:val="a5"/>
       <w:jc w:val="left"/>
     </w:pPr>
-    <w:r>
-      <w:rPr>
-        <w:rFonts w:hint="eastAsia"/>
-      </w:rPr>
-      <w:t>跟谁学产品</w:t>
-    </w:r>
-    <w:r>
-      <w:t>P</w:t>
-    </w:r>
-    <w:r>
-      <w:rPr>
-        <w:rFonts w:hint="eastAsia"/>
-      </w:rPr>
-      <w:t>RD</w:t>
-    </w:r>
     <w:r>
       <w:rPr>
         <w:rFonts w:hint="eastAsia"/>
@@ -8079,68 +7933,22 @@
       </w:rPr>
       <w:tab/>
     </w:r>
-    <w:r>
-      <w:rPr>
-        <w:rFonts w:ascii="Helvetica" w:hAnsi="Helvetica" w:cs="Helvetica"/>
-        <w:noProof/>
-        <w:kern w:val="0"/>
-        <w:sz w:val="24"/>
-      </w:rPr>
-      <w:drawing>
-        <wp:inline distT="0" distB="0" distL="0" distR="0" wp14:anchorId="476BD277" wp14:editId="0E75F819">
-          <wp:extent cx="697354" cy="326965"/>
-          <wp:effectExtent l="0" t="0" r="0" b="3810"/>
-          <wp:docPr id="4" name="图片 2"/>
-          <wp:cNvGraphicFramePr>
-            <a:graphicFrameLocks xmlns:a="http://schemas.openxmlformats.org/drawingml/2006/main" noChangeAspect="1"/>
-          </wp:cNvGraphicFramePr>
-          <a:graphic xmlns:a="http://schemas.openxmlformats.org/drawingml/2006/main">
-            <a:graphicData uri="http://schemas.openxmlformats.org/drawingml/2006/picture">
-              <pic:pic xmlns:pic="http://schemas.openxmlformats.org/drawingml/2006/picture">
-                <pic:nvPicPr>
-                  <pic:cNvPr id="0" name="Picture 2"/>
-                  <pic:cNvPicPr>
-                    <a:picLocks noChangeAspect="1" noChangeArrowheads="1"/>
-                  </pic:cNvPicPr>
-                </pic:nvPicPr>
-                <pic:blipFill>
-                  <a:blip r:embed="rId1">
-                    <a:extLst>
-                      <a:ext uri="{28A0092B-C50C-407E-A947-70E740481C1C}">
-                        <a14:useLocalDpi xmlns:a14="http://schemas.microsoft.com/office/drawing/2010/main" val="0"/>
-                      </a:ext>
-                    </a:extLst>
-                  </a:blip>
-                  <a:srcRect/>
-                  <a:stretch>
-                    <a:fillRect/>
-                  </a:stretch>
-                </pic:blipFill>
-                <pic:spPr bwMode="auto">
-                  <a:xfrm>
-                    <a:off x="0" y="0"/>
-                    <a:ext cx="698969" cy="327722"/>
-                  </a:xfrm>
-                  <a:prstGeom prst="rect">
-                    <a:avLst/>
-                  </a:prstGeom>
-                  <a:noFill/>
-                  <a:ln>
-                    <a:noFill/>
-                  </a:ln>
-                </pic:spPr>
-              </pic:pic>
-            </a:graphicData>
-          </a:graphic>
-        </wp:inline>
-      </w:drawing>
-    </w:r>
+  </w:p>
+</w:hdr>
+</file>
+
+<file path=word/header3.xml><?xml version="1.0" encoding="utf-8"?>
+<w:hdr xmlns:wpc="http://schemas.microsoft.com/office/word/2010/wordprocessingCanvas" xmlns:cx="http://schemas.microsoft.com/office/drawing/2014/chartex" xmlns:cx1="http://schemas.microsoft.com/office/drawing/2015/9/8/chartex" xmlns:cx2="http://schemas.microsoft.com/office/drawing/2015/10/21/chartex" xmlns:cx3="http://schemas.microsoft.com/office/drawing/2016/5/9/chartex" xmlns:cx4="http://schemas.microsoft.com/office/drawing/2016/5/10/chartex" xmlns:cx5="http://schemas.microsoft.com/office/drawing/2016/5/11/chartex" xmlns:cx6="http://schemas.microsoft.com/office/drawing/2016/5/12/chartex" xmlns:cx7="http://schemas.microsoft.com/office/drawing/2016/5/13/chartex" xmlns:cx8="http://schemas.microsoft.com/office/drawing/2016/5/14/chartex" xmlns:mc="http://schemas.openxmlformats.org/markup-compatibility/2006" xmlns:aink="http://schemas.microsoft.com/office/drawing/2016/ink" xmlns:am3d="http://schemas.microsoft.com/office/drawing/2017/model3d" xmlns:o="urn:schemas-microsoft-com:office:office" xmlns:oel="http://schemas.microsoft.com/office/2019/extlst" xmlns:r="http://schemas.openxmlformats.org/officeDocument/2006/relationships" xmlns:m="http://schemas.openxmlformats.org/officeDocument/2006/math" xmlns:v="urn:schemas-microsoft-com:vml" xmlns:wp14="http://schemas.microsoft.com/office/word/2010/wordprocessingDrawing" xmlns:wp="http://schemas.openxmlformats.org/drawingml/2006/wordprocessingDrawing" xmlns:w10="urn:schemas-microsoft-com:office:word" xmlns:w="http://schemas.openxmlformats.org/wordprocessingml/2006/main" xmlns:w14="http://schemas.microsoft.com/office/word/2010/wordml" xmlns:w15="http://schemas.microsoft.com/office/word/2012/wordml" xmlns:w16cex="http://schemas.microsoft.com/office/word/2018/wordml/cex" xmlns:w16cid="http://schemas.microsoft.com/office/word/2016/wordml/cid" xmlns:w16="http://schemas.microsoft.com/office/word/2018/wordml" xmlns:w16du="http://schemas.microsoft.com/office/word/2023/wordml/word16du" xmlns:w16sdtdh="http://schemas.microsoft.com/office/word/2020/wordml/sdtdatahash" xmlns:w16sdtfl="http://schemas.microsoft.com/office/word/2024/wordml/sdtformatlock" xmlns:w16se="http://schemas.microsoft.com/office/word/2015/wordml/symex" xmlns:wpg="http://schemas.microsoft.com/office/word/2010/wordprocessingGroup" xmlns:wpi="http://schemas.microsoft.com/office/word/2010/wordprocessingInk" xmlns:wne="http://schemas.microsoft.com/office/word/2006/wordml" xmlns:wps="http://schemas.microsoft.com/office/word/2010/wordprocessingShape" mc:Ignorable="w14 w15 w16se w16cid w16 w16cex w16sdtdh w16sdtfl w16du wp14">
+  <w:p>
+    <w:pPr>
+      <w:pStyle w:val="a5"/>
+    </w:pPr>
   </w:p>
 </w:hdr>
 </file>
 
 <file path=word/numbering.xml><?xml version="1.0" encoding="utf-8"?>
-<w:numbering xmlns:wpc="http://schemas.microsoft.com/office/word/2010/wordprocessingCanvas" xmlns:cx="http://schemas.microsoft.com/office/drawing/2014/chartex" xmlns:cx1="http://schemas.microsoft.com/office/drawing/2015/9/8/chartex" xmlns:mc="http://schemas.openxmlformats.org/markup-compatibility/2006" xmlns:o="urn:schemas-microsoft-com:office:office" xmlns:r="http://schemas.openxmlformats.org/officeDocument/2006/relationships" xmlns:m="http://schemas.openxmlformats.org/officeDocument/2006/math" xmlns:v="urn:schemas-microsoft-com:vml" xmlns:wp14="http://schemas.microsoft.com/office/word/2010/wordprocessingDrawing" xmlns:wp="http://schemas.openxmlformats.org/drawingml/2006/wordprocessingDrawing" xmlns:w10="urn:schemas-microsoft-com:office:word" xmlns:w="http://schemas.openxmlformats.org/wordprocessingml/2006/main" xmlns:w14="http://schemas.microsoft.com/office/word/2010/wordml" xmlns:w15="http://schemas.microsoft.com/office/word/2012/wordml" xmlns:w16se="http://schemas.microsoft.com/office/word/2015/wordml/symex" xmlns:wpg="http://schemas.microsoft.com/office/word/2010/wordprocessingGroup" xmlns:wpi="http://schemas.microsoft.com/office/word/2010/wordprocessingInk" xmlns:wne="http://schemas.microsoft.com/office/word/2006/wordml" xmlns:wps="http://schemas.microsoft.com/office/word/2010/wordprocessingShape" mc:Ignorable="w14 w15 w16se wp14">
+<w:numbering xmlns:wpc="http://schemas.microsoft.com/office/word/2010/wordprocessingCanvas" xmlns:cx="http://schemas.microsoft.com/office/drawing/2014/chartex" xmlns:cx1="http://schemas.microsoft.com/office/drawing/2015/9/8/chartex" xmlns:cx2="http://schemas.microsoft.com/office/drawing/2015/10/21/chartex" xmlns:cx3="http://schemas.microsoft.com/office/drawing/2016/5/9/chartex" xmlns:cx4="http://schemas.microsoft.com/office/drawing/2016/5/10/chartex" xmlns:cx5="http://schemas.microsoft.com/office/drawing/2016/5/11/chartex" xmlns:cx6="http://schemas.microsoft.com/office/drawing/2016/5/12/chartex" xmlns:cx7="http://schemas.microsoft.com/office/drawing/2016/5/13/chartex" xmlns:cx8="http://schemas.microsoft.com/office/drawing/2016/5/14/chartex" xmlns:mc="http://schemas.openxmlformats.org/markup-compatibility/2006" xmlns:aink="http://schemas.microsoft.com/office/drawing/2016/ink" xmlns:am3d="http://schemas.microsoft.com/office/drawing/2017/model3d" xmlns:o="urn:schemas-microsoft-com:office:office" xmlns:oel="http://schemas.microsoft.com/office/2019/extlst" xmlns:r="http://schemas.openxmlformats.org/officeDocument/2006/relationships" xmlns:m="http://schemas.openxmlformats.org/officeDocument/2006/math" xmlns:v="urn:schemas-microsoft-com:vml" xmlns:wp14="http://schemas.microsoft.com/office/word/2010/wordprocessingDrawing" xmlns:wp="http://schemas.openxmlformats.org/drawingml/2006/wordprocessingDrawing" xmlns:w10="urn:schemas-microsoft-com:office:word" xmlns:w="http://schemas.openxmlformats.org/wordprocessingml/2006/main" xmlns:w14="http://schemas.microsoft.com/office/word/2010/wordml" xmlns:w15="http://schemas.microsoft.com/office/word/2012/wordml" xmlns:w16cex="http://schemas.microsoft.com/office/word/2018/wordml/cex" xmlns:w16cid="http://schemas.microsoft.com/office/word/2016/wordml/cid" xmlns:w16="http://schemas.microsoft.com/office/word/2018/wordml" xmlns:w16du="http://schemas.microsoft.com/office/word/2023/wordml/word16du" xmlns:w16sdtdh="http://schemas.microsoft.com/office/word/2020/wordml/sdtdatahash" xmlns:w16sdtfl="http://schemas.microsoft.com/office/word/2024/wordml/sdtformatlock" xmlns:w16se="http://schemas.microsoft.com/office/word/2015/wordml/symex" xmlns:wpg="http://schemas.microsoft.com/office/word/2010/wordprocessingGroup" xmlns:wpi="http://schemas.microsoft.com/office/word/2010/wordprocessingInk" xmlns:wne="http://schemas.microsoft.com/office/word/2006/wordml" xmlns:wps="http://schemas.microsoft.com/office/word/2010/wordprocessingShape" mc:Ignorable="w14 w15 w16se w16cid w16 w16cex w16sdtdh w16sdtfl w16du wp14">
   <w:abstractNum w:abstractNumId="0" w15:restartNumberingAfterBreak="0">
     <w:nsid w:val="042A7F3A"/>
     <w:multiLevelType w:val="hybridMultilevel"/>
@@ -9261,40 +9069,40 @@
       </w:pPr>
     </w:lvl>
   </w:abstractNum>
-  <w:num w:numId="1">
+  <w:num w:numId="1" w16cid:durableId="260376249">
     <w:abstractNumId w:val="4"/>
   </w:num>
-  <w:num w:numId="2">
+  <w:num w:numId="2" w16cid:durableId="1177110858">
     <w:abstractNumId w:val="8"/>
   </w:num>
-  <w:num w:numId="3">
+  <w:num w:numId="3" w16cid:durableId="1358310378">
     <w:abstractNumId w:val="5"/>
   </w:num>
-  <w:num w:numId="4">
+  <w:num w:numId="4" w16cid:durableId="1441221520">
     <w:abstractNumId w:val="3"/>
   </w:num>
-  <w:num w:numId="5">
+  <w:num w:numId="5" w16cid:durableId="1618682106">
     <w:abstractNumId w:val="0"/>
   </w:num>
-  <w:num w:numId="6">
+  <w:num w:numId="6" w16cid:durableId="629895112">
     <w:abstractNumId w:val="1"/>
   </w:num>
-  <w:num w:numId="7">
+  <w:num w:numId="7" w16cid:durableId="13776996">
     <w:abstractNumId w:val="11"/>
   </w:num>
-  <w:num w:numId="8">
+  <w:num w:numId="8" w16cid:durableId="259335651">
     <w:abstractNumId w:val="9"/>
   </w:num>
-  <w:num w:numId="9">
+  <w:num w:numId="9" w16cid:durableId="1734573074">
     <w:abstractNumId w:val="2"/>
   </w:num>
-  <w:num w:numId="10">
+  <w:num w:numId="10" w16cid:durableId="1394543916">
     <w:abstractNumId w:val="6"/>
   </w:num>
-  <w:num w:numId="11">
+  <w:num w:numId="11" w16cid:durableId="249854385">
     <w:abstractNumId w:val="10"/>
   </w:num>
-  <w:num w:numId="12">
+  <w:num w:numId="12" w16cid:durableId="1324703218">
     <w:abstractNumId w:val="7"/>
   </w:num>
   <w:numIdMacAtCleanup w:val="9"/>
@@ -9302,7 +9110,7 @@
 </file>
 
 <file path=word/people.xml><?xml version="1.0" encoding="utf-8"?>
-<w15:people xmlns:wpc="http://schemas.microsoft.com/office/word/2010/wordprocessingCanvas" xmlns:cx="http://schemas.microsoft.com/office/drawing/2014/chartex" xmlns:cx1="http://schemas.microsoft.com/office/drawing/2015/9/8/chartex" xmlns:mc="http://schemas.openxmlformats.org/markup-compatibility/2006" xmlns:o="urn:schemas-microsoft-com:office:office" xmlns:r="http://schemas.openxmlformats.org/officeDocument/2006/relationships" xmlns:m="http://schemas.openxmlformats.org/officeDocument/2006/math" xmlns:v="urn:schemas-microsoft-com:vml" xmlns:wp14="http://schemas.microsoft.com/office/word/2010/wordprocessingDrawing" xmlns:wp="http://schemas.openxmlformats.org/drawingml/2006/wordprocessingDrawing" xmlns:w10="urn:schemas-microsoft-com:office:word" xmlns:w="http://schemas.openxmlformats.org/wordprocessingml/2006/main" xmlns:w14="http://schemas.microsoft.com/office/word/2010/wordml" xmlns:w15="http://schemas.microsoft.com/office/word/2012/wordml" xmlns:w16se="http://schemas.microsoft.com/office/word/2015/wordml/symex" xmlns:wpg="http://schemas.microsoft.com/office/word/2010/wordprocessingGroup" xmlns:wpi="http://schemas.microsoft.com/office/word/2010/wordprocessingInk" xmlns:wne="http://schemas.microsoft.com/office/word/2006/wordml" xmlns:wps="http://schemas.microsoft.com/office/word/2010/wordprocessingShape" mc:Ignorable="w14 w15 w16se wp14">
+<w15:people xmlns:wpc="http://schemas.microsoft.com/office/word/2010/wordprocessingCanvas" xmlns:cx="http://schemas.microsoft.com/office/drawing/2014/chartex" xmlns:cx1="http://schemas.microsoft.com/office/drawing/2015/9/8/chartex" xmlns:cx2="http://schemas.microsoft.com/office/drawing/2015/10/21/chartex" xmlns:cx3="http://schemas.microsoft.com/office/drawing/2016/5/9/chartex" xmlns:cx4="http://schemas.microsoft.com/office/drawing/2016/5/10/chartex" xmlns:cx5="http://schemas.microsoft.com/office/drawing/2016/5/11/chartex" xmlns:cx6="http://schemas.microsoft.com/office/drawing/2016/5/12/chartex" xmlns:cx7="http://schemas.microsoft.com/office/drawing/2016/5/13/chartex" xmlns:cx8="http://schemas.microsoft.com/office/drawing/2016/5/14/chartex" xmlns:mc="http://schemas.openxmlformats.org/markup-compatibility/2006" xmlns:aink="http://schemas.microsoft.com/office/drawing/2016/ink" xmlns:am3d="http://schemas.microsoft.com/office/drawing/2017/model3d" xmlns:o="urn:schemas-microsoft-com:office:office" xmlns:oel="http://schemas.microsoft.com/office/2019/extlst" xmlns:r="http://schemas.openxmlformats.org/officeDocument/2006/relationships" xmlns:m="http://schemas.openxmlformats.org/officeDocument/2006/math" xmlns:v="urn:schemas-microsoft-com:vml" xmlns:wp14="http://schemas.microsoft.com/office/word/2010/wordprocessingDrawing" xmlns:wp="http://schemas.openxmlformats.org/drawingml/2006/wordprocessingDrawing" xmlns:w10="urn:schemas-microsoft-com:office:word" xmlns:w="http://schemas.openxmlformats.org/wordprocessingml/2006/main" xmlns:w14="http://schemas.microsoft.com/office/word/2010/wordml" xmlns:w15="http://schemas.microsoft.com/office/word/2012/wordml" xmlns:w16cex="http://schemas.microsoft.com/office/word/2018/wordml/cex" xmlns:w16cid="http://schemas.microsoft.com/office/word/2016/wordml/cid" xmlns:w16="http://schemas.microsoft.com/office/word/2018/wordml" xmlns:w16du="http://schemas.microsoft.com/office/word/2023/wordml/word16du" xmlns:w16sdtdh="http://schemas.microsoft.com/office/word/2020/wordml/sdtdatahash" xmlns:w16sdtfl="http://schemas.microsoft.com/office/word/2024/wordml/sdtformatlock" xmlns:w16se="http://schemas.microsoft.com/office/word/2015/wordml/symex" xmlns:wpg="http://schemas.microsoft.com/office/word/2010/wordprocessingGroup" xmlns:wpi="http://schemas.microsoft.com/office/word/2010/wordprocessingInk" xmlns:wne="http://schemas.microsoft.com/office/word/2006/wordml" xmlns:wps="http://schemas.microsoft.com/office/word/2010/wordprocessingShape" mc:Ignorable="w14 w15 w16se w16cid w16 w16cex w16sdtdh w16sdtfl w16du wp14">
   <w15:person w15:author="贾利阳">
     <w15:presenceInfo w15:providerId="AD" w15:userId="S-1-5-21-2950697463-4206829629-576935931-9921"/>
   </w15:person>
@@ -9310,7 +9118,7 @@
 </file>
 
 <file path=word/styles.xml><?xml version="1.0" encoding="utf-8"?>
-<w:styles xmlns:mc="http://schemas.openxmlformats.org/markup-compatibility/2006" xmlns:r="http://schemas.openxmlformats.org/officeDocument/2006/relationships" xmlns:w="http://schemas.openxmlformats.org/wordprocessingml/2006/main" xmlns:w14="http://schemas.microsoft.com/office/word/2010/wordml" xmlns:w15="http://schemas.microsoft.com/office/word/2012/wordml" xmlns:w16se="http://schemas.microsoft.com/office/word/2015/wordml/symex" mc:Ignorable="w14 w15 w16se">
+<w:styles xmlns:mc="http://schemas.openxmlformats.org/markup-compatibility/2006" xmlns:r="http://schemas.openxmlformats.org/officeDocument/2006/relationships" xmlns:w="http://schemas.openxmlformats.org/wordprocessingml/2006/main" xmlns:w14="http://schemas.microsoft.com/office/word/2010/wordml" xmlns:w15="http://schemas.microsoft.com/office/word/2012/wordml" xmlns:w16cex="http://schemas.microsoft.com/office/word/2018/wordml/cex" xmlns:w16cid="http://schemas.microsoft.com/office/word/2016/wordml/cid" xmlns:w16="http://schemas.microsoft.com/office/word/2018/wordml" xmlns:w16du="http://schemas.microsoft.com/office/word/2023/wordml/word16du" xmlns:w16sdtdh="http://schemas.microsoft.com/office/word/2020/wordml/sdtdatahash" xmlns:w16sdtfl="http://schemas.microsoft.com/office/word/2024/wordml/sdtformatlock" xmlns:w16se="http://schemas.microsoft.com/office/word/2015/wordml/symex" mc:Ignorable="w14 w15 w16se w16cid w16 w16cex w16sdtdh w16sdtfl w16du">
   <w:docDefaults>
     <w:rPrDefault>
       <w:rPr>
@@ -9320,7 +9128,7 @@
     </w:rPrDefault>
     <w:pPrDefault/>
   </w:docDefaults>
-  <w:latentStyles w:defLockedState="0" w:defUIPriority="0" w:defSemiHidden="0" w:defUnhideWhenUsed="0" w:defQFormat="0" w:count="371">
+  <w:latentStyles w:defLockedState="0" w:defUIPriority="0" w:defSemiHidden="0" w:defUnhideWhenUsed="0" w:defQFormat="0" w:count="376">
     <w:lsdException w:name="Normal" w:qFormat="1"/>
     <w:lsdException w:name="heading 1" w:qFormat="1"/>
     <w:lsdException w:name="heading 2" w:qFormat="1"/>
@@ -9672,6 +9480,11 @@
     <w:lsdException w:name="List Table 5 Dark Accent 6" w:uiPriority="50"/>
     <w:lsdException w:name="List Table 6 Colorful Accent 6" w:uiPriority="51"/>
     <w:lsdException w:name="List Table 7 Colorful Accent 6" w:uiPriority="52"/>
+    <w:lsdException w:name="Mention" w:semiHidden="1" w:uiPriority="99" w:unhideWhenUsed="1"/>
+    <w:lsdException w:name="Smart Hyperlink" w:semiHidden="1" w:uiPriority="99" w:unhideWhenUsed="1"/>
+    <w:lsdException w:name="Hashtag" w:semiHidden="1" w:uiPriority="99" w:unhideWhenUsed="1"/>
+    <w:lsdException w:name="Unresolved Mention" w:semiHidden="1" w:uiPriority="99" w:unhideWhenUsed="1"/>
+    <w:lsdException w:name="Smart Link" w:semiHidden="1" w:uiPriority="99" w:unhideWhenUsed="1"/>
   </w:latentStyles>
   <w:style w:type="paragraph" w:default="1" w:styleId="a">
     <w:name w:val="Normal"/>
@@ -9996,7 +9809,7 @@
     <w:basedOn w:val="a0"/>
     <w:rsid w:val="00050E6E"/>
   </w:style>
-  <w:style w:type="paragraph" w:styleId="10">
+  <w:style w:type="paragraph" w:styleId="TOC1">
     <w:name w:val="toc 1"/>
     <w:basedOn w:val="a"/>
     <w:next w:val="a"/>
@@ -10010,7 +9823,7 @@
       </w:tabs>
     </w:pPr>
   </w:style>
-  <w:style w:type="paragraph" w:styleId="20">
+  <w:style w:type="paragraph" w:styleId="TOC2">
     <w:name w:val="toc 2"/>
     <w:basedOn w:val="a"/>
     <w:next w:val="a"/>
@@ -10021,7 +9834,7 @@
       <w:ind w:leftChars="200" w:left="420"/>
     </w:pPr>
   </w:style>
-  <w:style w:type="paragraph" w:styleId="31">
+  <w:style w:type="paragraph" w:styleId="TOC3">
     <w:name w:val="toc 3"/>
     <w:basedOn w:val="a"/>
     <w:next w:val="a"/>
